--- a/PROYECTOINFIND.docx
+++ b/PROYECTOINFIND.docx
@@ -1866,7 +1866,19 @@
         <w:rPr>
           <w:rFonts w:ascii="Times New Roman" w:hAnsi="Times New Roman" w:cs="Times New Roman"/>
         </w:rPr>
-        <w:t xml:space="preserve"> - EL ESPX corresponde al baño.</w:t>
+        <w:t xml:space="preserve"> - EL ES</w:t>
+      </w:r>
+      <w:r>
+        <w:rPr>
+          <w:rFonts w:ascii="Times New Roman" w:hAnsi="Times New Roman" w:cs="Times New Roman"/>
+        </w:rPr>
+        <w:t>1122489</w:t>
+      </w:r>
+      <w:r>
+        <w:rPr>
+          <w:rFonts w:ascii="Times New Roman" w:hAnsi="Times New Roman" w:cs="Times New Roman"/>
+        </w:rPr>
+        <w:t xml:space="preserve"> corresponde al baño.</w:t>
       </w:r>
     </w:p>
     <w:p>
@@ -1880,7 +1892,19 @@
         <w:rPr>
           <w:rFonts w:ascii="Times New Roman" w:hAnsi="Times New Roman" w:cs="Times New Roman"/>
         </w:rPr>
-        <w:t xml:space="preserve"> - EL ESPX corresponde a la habitación.</w:t>
+        <w:t xml:space="preserve"> - EL ESP</w:t>
+      </w:r>
+      <w:r>
+        <w:rPr>
+          <w:rFonts w:ascii="Times New Roman" w:hAnsi="Times New Roman" w:cs="Times New Roman"/>
+        </w:rPr>
+        <w:t>230</w:t>
+      </w:r>
+      <w:r>
+        <w:rPr>
+          <w:rFonts w:ascii="Times New Roman" w:hAnsi="Times New Roman" w:cs="Times New Roman"/>
+        </w:rPr>
+        <w:t xml:space="preserve"> corresponde a la habitación.</w:t>
       </w:r>
     </w:p>
     <w:p>
@@ -2112,6 +2136,7 @@
     </w:p>
     <w:p>
       <w:pPr>
+        <w:keepNext/>
         <w:jc w:val="both"/>
         <w:rPr>
           <w:rFonts w:ascii="Times New Roman" w:hAnsi="Times New Roman" w:cs="Times New Roman"/>
@@ -2121,19 +2146,20 @@
         <w:rPr>
           <w:rFonts w:ascii="Times New Roman" w:hAnsi="Times New Roman" w:cs="Times New Roman"/>
         </w:rPr>
-        <w:t xml:space="preserve"> El sensor VL53L0X solo está conectado en la placa del salón y lo conectamos a la placa</w:t>
+        <w:t xml:space="preserve">El sensor VL53L0X solo está conectado en la placa del salón y lo conectamos a la placa. Podemos verlo en la figura 4. Lo vamos a utilizar para comprobar si una puerta está abierta, observando cuando se reduce la distancia del infrarrojo. Lo vamos a utilizar para comprobar el estado de una puerta (si está abierta o cerrada), observando si la distancia medida supera un umbral específico. El modo de conexión del sensor con la ESP8266 es muy sencillo; el pin Vcc se debe conectar a una fuente de tensión de 5V, el problema es que el valor de tensión máximo que alcanza un pin de la ESP es de 3.3V (razón por la cual a veces se dan problemas de inicialización). Otro de los pines que se deben conectar es el GND, uniéndolo a cualquier pin GND de nuestra ESP. </w:t>
       </w:r>
       <w:r>
         <w:rPr>
           <w:rFonts w:ascii="Times New Roman" w:hAnsi="Times New Roman" w:cs="Times New Roman"/>
         </w:rPr>
-        <w:t>. Podemos verlo en la figura 4.</w:t>
+        <w:lastRenderedPageBreak/>
+        <w:t>Finalmente, los pines SCL y SDA se han conectado a los correspondientes de la placa, estos son, los GPIO5 y GPIO4 respectivamen</w:t>
       </w:r>
       <w:r>
         <w:rPr>
           <w:rFonts w:ascii="Times New Roman" w:hAnsi="Times New Roman" w:cs="Times New Roman"/>
         </w:rPr>
-        <w:t xml:space="preserve"> Lo vamos a utilizar para comprobar si una puerta está abierta, observando cuando se reduce la distancia del infrarrojo.</w:t>
+        <w:t>te.</w:t>
       </w:r>
     </w:p>
     <w:p>
@@ -2145,7 +2171,6 @@
         <w:rPr>
           <w:noProof/>
         </w:rPr>
-        <w:lastRenderedPageBreak/>
         <w:drawing>
           <wp:inline distT="0" distB="0" distL="0" distR="0" wp14:anchorId="1FD3CD3A" wp14:editId="10C93F8F">
             <wp:extent cx="2470245" cy="2628226"/>
@@ -2321,24 +2346,217 @@
           <w:szCs w:val="28"/>
         </w:rPr>
       </w:pPr>
-      <w:bookmarkStart w:id="5" w:name="_Toc61196995"/>
       <w:r>
         <w:rPr>
           <w:color w:val="auto"/>
           <w:sz w:val="28"/>
           <w:szCs w:val="28"/>
         </w:rPr>
-        <w:t>Nodos MQTT</w:t>
-      </w:r>
-      <w:bookmarkEnd w:id="5"/>
+        <w:t>Recogida de datos</w:t>
+      </w:r>
     </w:p>
     <w:p>
       <w:pPr>
         <w:jc w:val="both"/>
-        <w:rPr>
-          <w:color w:val="4472C4" w:themeColor="accent1"/>
-        </w:rPr>
-      </w:pPr>
+      </w:pPr>
+      <w:r>
+        <w:rPr>
+          <w:noProof/>
+        </w:rPr>
+        <mc:AlternateContent>
+          <mc:Choice Requires="wps">
+            <w:drawing>
+              <wp:anchor distT="0" distB="0" distL="114300" distR="114300" simplePos="0" relativeHeight="251660288" behindDoc="0" locked="0" layoutInCell="1" allowOverlap="1" wp14:anchorId="7691CF5D" wp14:editId="14F00FE7">
+                <wp:simplePos x="0" y="0"/>
+                <wp:positionH relativeFrom="column">
+                  <wp:posOffset>-309880</wp:posOffset>
+                </wp:positionH>
+                <wp:positionV relativeFrom="paragraph">
+                  <wp:posOffset>3007360</wp:posOffset>
+                </wp:positionV>
+                <wp:extent cx="6011545" cy="635"/>
+                <wp:effectExtent l="0" t="0" r="0" b="0"/>
+                <wp:wrapTopAndBottom/>
+                <wp:docPr id="7" name="Cuadro de texto 7"/>
+                <wp:cNvGraphicFramePr/>
+                <a:graphic xmlns:a="http://schemas.openxmlformats.org/drawingml/2006/main">
+                  <a:graphicData uri="http://schemas.microsoft.com/office/word/2010/wordprocessingShape">
+                    <wps:wsp>
+                      <wps:cNvSpPr txBox="1"/>
+                      <wps:spPr>
+                        <a:xfrm>
+                          <a:off x="0" y="0"/>
+                          <a:ext cx="6011545" cy="635"/>
+                        </a:xfrm>
+                        <a:prstGeom prst="rect">
+                          <a:avLst/>
+                        </a:prstGeom>
+                        <a:solidFill>
+                          <a:prstClr val="white"/>
+                        </a:solidFill>
+                        <a:ln>
+                          <a:noFill/>
+                        </a:ln>
+                      </wps:spPr>
+                      <wps:txbx>
+                        <w:txbxContent>
+                          <w:p>
+                            <w:pPr>
+                              <w:pStyle w:val="Descripcin"/>
+                              <w:jc w:val="center"/>
+                              <w:rPr>
+                                <w:noProof/>
+                              </w:rPr>
+                            </w:pPr>
+                            <w:r>
+                              <w:t xml:space="preserve">Figura </w:t>
+                            </w:r>
+                            <w:r>
+                              <w:fldChar w:fldCharType="begin"/>
+                            </w:r>
+                            <w:r>
+                              <w:instrText xml:space="preserve"> SEQ Figura \* ARABIC </w:instrText>
+                            </w:r>
+                            <w:r>
+                              <w:fldChar w:fldCharType="separate"/>
+                            </w:r>
+                            <w:r>
+                              <w:rPr>
+                                <w:noProof/>
+                              </w:rPr>
+                              <w:t>5</w:t>
+                            </w:r>
+                            <w:r>
+                              <w:rPr>
+                                <w:noProof/>
+                              </w:rPr>
+                              <w:fldChar w:fldCharType="end"/>
+                            </w:r>
+                            <w:r>
+                              <w:t>. NodeRed recogida de datos</w:t>
+                            </w:r>
+                          </w:p>
+                        </w:txbxContent>
+                      </wps:txbx>
+                      <wps:bodyPr rot="0" spcFirstLastPara="0" vertOverflow="overflow" horzOverflow="overflow" vert="horz" wrap="square" lIns="0" tIns="0" rIns="0" bIns="0" numCol="1" spcCol="0" rtlCol="0" fromWordArt="0" anchor="t" anchorCtr="0" forceAA="0" compatLnSpc="1">
+                        <a:prstTxWarp prst="textNoShape">
+                          <a:avLst/>
+                        </a:prstTxWarp>
+                        <a:spAutoFit/>
+                      </wps:bodyPr>
+                    </wps:wsp>
+                  </a:graphicData>
+                </a:graphic>
+              </wp:anchor>
+            </w:drawing>
+          </mc:Choice>
+          <mc:Fallback>
+            <w:pict>
+              <v:shapetype w14:anchorId="7691CF5D" id="_x0000_t202" coordsize="21600,21600" o:spt="202" path="m,l,21600r21600,l21600,xe">
+                <v:stroke joinstyle="miter"/>
+                <v:path gradientshapeok="t" o:connecttype="rect"/>
+              </v:shapetype>
+              <v:shape id="Cuadro de texto 7" o:spid="_x0000_s1026" type="#_x0000_t202" style="position:absolute;left:0;text-align:left;margin-left:-24.4pt;margin-top:236.8pt;width:473.35pt;height:.05pt;z-index:251660288;visibility:visible;mso-wrap-style:square;mso-wrap-distance-left:9pt;mso-wrap-distance-top:0;mso-wrap-distance-right:9pt;mso-wrap-distance-bottom:0;mso-position-horizontal:absolute;mso-position-horizontal-relative:text;mso-position-vertical:absolute;mso-position-vertical-relative:text;v-text-anchor:top" o:gfxdata="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" stroked="f">
+                <v:textbox style="mso-fit-shape-to-text:t" inset="0,0,0,0">
+                  <w:txbxContent>
+                    <w:p>
+                      <w:pPr>
+                        <w:pStyle w:val="Descripcin"/>
+                        <w:jc w:val="center"/>
+                        <w:rPr>
+                          <w:noProof/>
+                        </w:rPr>
+                      </w:pPr>
+                      <w:r>
+                        <w:t xml:space="preserve">Figura </w:t>
+                      </w:r>
+                      <w:r>
+                        <w:fldChar w:fldCharType="begin"/>
+                      </w:r>
+                      <w:r>
+                        <w:instrText xml:space="preserve"> SEQ Figura \* ARABIC </w:instrText>
+                      </w:r>
+                      <w:r>
+                        <w:fldChar w:fldCharType="separate"/>
+                      </w:r>
+                      <w:r>
+                        <w:rPr>
+                          <w:noProof/>
+                        </w:rPr>
+                        <w:t>5</w:t>
+                      </w:r>
+                      <w:r>
+                        <w:rPr>
+                          <w:noProof/>
+                        </w:rPr>
+                        <w:fldChar w:fldCharType="end"/>
+                      </w:r>
+                      <w:r>
+                        <w:t>. NodeRed recogida de datos</w:t>
+                      </w:r>
+                    </w:p>
+                  </w:txbxContent>
+                </v:textbox>
+                <w10:wrap type="topAndBottom"/>
+              </v:shape>
+            </w:pict>
+          </mc:Fallback>
+        </mc:AlternateContent>
+      </w:r>
+      <w:r>
+        <w:rPr>
+          <w:noProof/>
+        </w:rPr>
+        <w:drawing>
+          <wp:anchor distT="0" distB="0" distL="114300" distR="114300" simplePos="0" relativeHeight="251658240" behindDoc="0" locked="0" layoutInCell="1" allowOverlap="1" wp14:anchorId="01B03406" wp14:editId="1C2B4135">
+            <wp:simplePos x="0" y="0"/>
+            <wp:positionH relativeFrom="margin">
+              <wp:align>center</wp:align>
+            </wp:positionH>
+            <wp:positionV relativeFrom="paragraph">
+              <wp:posOffset>833534</wp:posOffset>
+            </wp:positionV>
+            <wp:extent cx="6011785" cy="2441051"/>
+            <wp:effectExtent l="0" t="0" r="8255" b="0"/>
+            <wp:wrapTopAndBottom/>
+            <wp:docPr id="6" name="Imagen 6"/>
+            <wp:cNvGraphicFramePr>
+              <a:graphicFrameLocks xmlns:a="http://schemas.openxmlformats.org/drawingml/2006/main" noChangeAspect="1"/>
+            </wp:cNvGraphicFramePr>
+            <a:graphic xmlns:a="http://schemas.openxmlformats.org/drawingml/2006/main">
+              <a:graphicData uri="http://schemas.openxmlformats.org/drawingml/2006/picture">
+                <pic:pic xmlns:pic="http://schemas.openxmlformats.org/drawingml/2006/picture">
+                  <pic:nvPicPr>
+                    <pic:cNvPr id="1" name=""/>
+                    <pic:cNvPicPr/>
+                  </pic:nvPicPr>
+                  <pic:blipFill>
+                    <a:blip r:embed="rId12">
+                      <a:extLst>
+                        <a:ext uri="{28A0092B-C50C-407E-A947-70E740481C1C}">
+                          <a14:useLocalDpi xmlns:a14="http://schemas.microsoft.com/office/drawing/2010/main" val="0"/>
+                        </a:ext>
+                      </a:extLst>
+                    </a:blip>
+                    <a:stretch>
+                      <a:fillRect/>
+                    </a:stretch>
+                  </pic:blipFill>
+                  <pic:spPr>
+                    <a:xfrm>
+                      <a:off x="0" y="0"/>
+                      <a:ext cx="6011785" cy="2441051"/>
+                    </a:xfrm>
+                    <a:prstGeom prst="rect">
+                      <a:avLst/>
+                    </a:prstGeom>
+                  </pic:spPr>
+                </pic:pic>
+              </a:graphicData>
+            </a:graphic>
+          </wp:anchor>
+        </w:drawing>
+      </w:r>
       <w:r>
         <w:t xml:space="preserve">La comunicación se ha realizado por MQTT para conectar las diferentes ESP8266. Hemos recogido datos con arduino y lo hemos </w:t>
       </w:r>
@@ -2363,13 +2581,19 @@
         <w:t xml:space="preserve"> a los topics anteriores. La información que se recibe por MQTT está formateada en JSON</w:t>
       </w:r>
       <w:r>
-        <w:t xml:space="preserve"> y se tendrá que convertir a “string” para trabajar con ella. Cada habitación cuenta con un topic por donde se ha enviado la información, a esta le hemos añadido la fecha y se ha guardado en la base de datos. </w:t>
-      </w:r>
-      <w:r>
-        <w:rPr>
-          <w:color w:val="4472C4" w:themeColor="accent1"/>
-        </w:rPr>
-        <w:t>(INSERTAR IMAGEN RECOGIDA DE DATOS)</w:t>
+        <w:t xml:space="preserve"> y se tendrá que convertir a “string” para trabajar con ella. </w:t>
+      </w:r>
+      <w:r>
+        <w:t>C</w:t>
+      </w:r>
+      <w:r>
+        <w:t xml:space="preserve">ada habitación cuenta con un topic por donde se ha enviado la información, a esta le hemos añadido la fecha y se ha guardado en la base de datos. </w:t>
+      </w:r>
+      <w:r>
+        <w:t xml:space="preserve"> Ver figura 5.</w:t>
+      </w:r>
+      <w:r>
+        <w:t xml:space="preserve"> Los datos que llegan se formatean en JSON y posteriormente se le añade la fecha. Estos datos se almacenan finalmente en mongoDB.</w:t>
       </w:r>
     </w:p>
     <w:p>
@@ -2377,15 +2601,120 @@
         <w:jc w:val="both"/>
       </w:pPr>
       <w:r>
-        <w:t>Tenemos otros topics que recogen datos adicionales, como los gases contaminantes que hay en la cocina.</w:t>
-      </w:r>
-    </w:p>
-    <w:p>
-      <w:pPr>
+        <w:rPr>
+          <w:noProof/>
+        </w:rPr>
+        <w:drawing>
+          <wp:anchor distT="0" distB="0" distL="114300" distR="114300" simplePos="0" relativeHeight="251661312" behindDoc="1" locked="0" layoutInCell="1" allowOverlap="1" wp14:anchorId="6359EF38" wp14:editId="6865B6DC">
+            <wp:simplePos x="0" y="0"/>
+            <wp:positionH relativeFrom="margin">
+              <wp:posOffset>-370840</wp:posOffset>
+            </wp:positionH>
+            <wp:positionV relativeFrom="paragraph">
+              <wp:posOffset>1127048</wp:posOffset>
+            </wp:positionV>
+            <wp:extent cx="6588125" cy="3172460"/>
+            <wp:effectExtent l="0" t="0" r="3175" b="8890"/>
+            <wp:wrapTight wrapText="bothSides">
+              <wp:wrapPolygon edited="0">
+                <wp:start x="0" y="0"/>
+                <wp:lineTo x="0" y="21531"/>
+                <wp:lineTo x="21548" y="21531"/>
+                <wp:lineTo x="21548" y="0"/>
+                <wp:lineTo x="0" y="0"/>
+              </wp:wrapPolygon>
+            </wp:wrapTight>
+            <wp:docPr id="10" name="Imagen 10"/>
+            <wp:cNvGraphicFramePr>
+              <a:graphicFrameLocks xmlns:a="http://schemas.openxmlformats.org/drawingml/2006/main" noChangeAspect="1"/>
+            </wp:cNvGraphicFramePr>
+            <a:graphic xmlns:a="http://schemas.openxmlformats.org/drawingml/2006/main">
+              <a:graphicData uri="http://schemas.openxmlformats.org/drawingml/2006/picture">
+                <pic:pic xmlns:pic="http://schemas.openxmlformats.org/drawingml/2006/picture">
+                  <pic:nvPicPr>
+                    <pic:cNvPr id="1" name=""/>
+                    <pic:cNvPicPr/>
+                  </pic:nvPicPr>
+                  <pic:blipFill>
+                    <a:blip r:embed="rId13">
+                      <a:extLst>
+                        <a:ext uri="{28A0092B-C50C-407E-A947-70E740481C1C}">
+                          <a14:useLocalDpi xmlns:a14="http://schemas.microsoft.com/office/drawing/2010/main" val="0"/>
+                        </a:ext>
+                      </a:extLst>
+                    </a:blip>
+                    <a:stretch>
+                      <a:fillRect/>
+                    </a:stretch>
+                  </pic:blipFill>
+                  <pic:spPr>
+                    <a:xfrm>
+                      <a:off x="0" y="0"/>
+                      <a:ext cx="6588125" cy="3172460"/>
+                    </a:xfrm>
+                    <a:prstGeom prst="rect">
+                      <a:avLst/>
+                    </a:prstGeom>
+                  </pic:spPr>
+                </pic:pic>
+              </a:graphicData>
+            </a:graphic>
+            <wp14:sizeRelH relativeFrom="margin">
+              <wp14:pctWidth>0</wp14:pctWidth>
+            </wp14:sizeRelH>
+            <wp14:sizeRelV relativeFrom="margin">
+              <wp14:pctHeight>0</wp14:pctHeight>
+            </wp14:sizeRelV>
+          </wp:anchor>
+        </w:drawing>
+      </w:r>
+      <w:r>
+        <w:t>Tenemos otros topics que recogen datos adicionales, como los gases contaminantes que hay en la cocina</w:t>
+      </w:r>
+      <w:r>
+        <w:t>, como vemos en la figura 6.</w:t>
+      </w:r>
+      <w:r>
+        <w:t xml:space="preserve"> Cada flujo de temperatura tiene una función cuyo objetivo es detectar la temperatura máxima asignada por una variable global que podemos modificar. En el caso del detector de la puerta recibe la distancia que hay de una pared a otra y si es mas corta que cierto valor entonces detectamos “Puerta abierta”. En el caso de los gases recibimos niveles de peligro (0,1,2) y el nodeRed avisa cada vez que aumenta este nivel.</w:t>
+      </w:r>
+    </w:p>
+    <w:p>
+      <w:pPr>
+        <w:keepNext/>
         <w:jc w:val="both"/>
       </w:pPr>
-      <w:r>
-        <w:t>Cuando usamos telegram para cambiar la intensidad del LED tenemos que enviar por MQTT el nivel elegido, para que la ESP8266 la recoja y actualice el valor de la intensidad.</w:t>
+    </w:p>
+    <w:p>
+      <w:pPr>
+        <w:pStyle w:val="Descripcin"/>
+        <w:jc w:val="center"/>
+      </w:pPr>
+      <w:r>
+        <w:t xml:space="preserve">Figura </w:t>
+      </w:r>
+      <w:r>
+        <w:fldChar w:fldCharType="begin"/>
+      </w:r>
+      <w:r>
+        <w:instrText xml:space="preserve"> SEQ Figura \* ARABIC </w:instrText>
+      </w:r>
+      <w:r>
+        <w:fldChar w:fldCharType="separate"/>
+      </w:r>
+      <w:r>
+        <w:rPr>
+          <w:noProof/>
+        </w:rPr>
+        <w:t>6</w:t>
+      </w:r>
+      <w:r>
+        <w:rPr>
+          <w:noProof/>
+        </w:rPr>
+        <w:fldChar w:fldCharType="end"/>
+      </w:r>
+      <w:r>
+        <w:t>. NodeRed Avisos especiales</w:t>
       </w:r>
     </w:p>
     <w:p>
@@ -2401,17 +2730,317 @@
           <w:szCs w:val="28"/>
         </w:rPr>
       </w:pPr>
-      <w:bookmarkStart w:id="6" w:name="_Toc61196996"/>
       <w:r>
         <w:rPr>
           <w:color w:val="auto"/>
           <w:sz w:val="28"/>
           <w:szCs w:val="28"/>
         </w:rPr>
-        <w:lastRenderedPageBreak/>
-        <w:t>Nodos Telegram</w:t>
-      </w:r>
-      <w:bookmarkEnd w:id="6"/>
+        <w:t>Envió del nivel de luminosidad del LED</w:t>
+      </w:r>
+    </w:p>
+    <w:p>
+      <w:pPr>
+        <w:jc w:val="both"/>
+      </w:pPr>
+    </w:p>
+    <w:p>
+      <w:pPr>
+        <w:jc w:val="both"/>
+      </w:pPr>
+      <w:r>
+        <w:t>Cuando usamos telegram para cambiar la intensidad del LED tenemos que enviar por MQTT el nivel elegido, para que la ESP8266 la recoja y actualice el valor de la intensidad.</w:t>
+      </w:r>
+      <w:r>
+        <w:t xml:space="preserve"> Enviamos estos datos por el topic </w:t>
+      </w:r>
+      <w:r>
+        <w:t>infind/GRUPO2/ESP</w:t>
+      </w:r>
+      <w:r>
+        <w:t>XX</w:t>
+      </w:r>
+      <w:r>
+        <w:t>/led/cmd/</w:t>
+      </w:r>
+      <w:r>
+        <w:t>YY, cambiando XX por el ChipId y la YY por la habitación que queramos.</w:t>
+      </w:r>
+      <w:r>
+        <w:t xml:space="preserve"> Podemos observarlo en la figura 7.</w:t>
+      </w:r>
+    </w:p>
+    <w:p>
+      <w:pPr>
+        <w:keepNext/>
+        <w:jc w:val="center"/>
+      </w:pPr>
+      <w:r>
+        <w:rPr>
+          <w:noProof/>
+        </w:rPr>
+        <w:drawing>
+          <wp:inline distT="0" distB="0" distL="0" distR="0" wp14:anchorId="613F33CB" wp14:editId="5521BCF8">
+            <wp:extent cx="5400040" cy="2261870"/>
+            <wp:effectExtent l="0" t="0" r="0" b="5080"/>
+            <wp:docPr id="13" name="Imagen 13"/>
+            <wp:cNvGraphicFramePr>
+              <a:graphicFrameLocks xmlns:a="http://schemas.openxmlformats.org/drawingml/2006/main" noChangeAspect="1"/>
+            </wp:cNvGraphicFramePr>
+            <a:graphic xmlns:a="http://schemas.openxmlformats.org/drawingml/2006/main">
+              <a:graphicData uri="http://schemas.openxmlformats.org/drawingml/2006/picture">
+                <pic:pic xmlns:pic="http://schemas.openxmlformats.org/drawingml/2006/picture">
+                  <pic:nvPicPr>
+                    <pic:cNvPr id="1" name=""/>
+                    <pic:cNvPicPr/>
+                  </pic:nvPicPr>
+                  <pic:blipFill>
+                    <a:blip r:embed="rId14"/>
+                    <a:stretch>
+                      <a:fillRect/>
+                    </a:stretch>
+                  </pic:blipFill>
+                  <pic:spPr>
+                    <a:xfrm>
+                      <a:off x="0" y="0"/>
+                      <a:ext cx="5400040" cy="2261870"/>
+                    </a:xfrm>
+                    <a:prstGeom prst="rect">
+                      <a:avLst/>
+                    </a:prstGeom>
+                  </pic:spPr>
+                </pic:pic>
+              </a:graphicData>
+            </a:graphic>
+          </wp:inline>
+        </w:drawing>
+      </w:r>
+    </w:p>
+    <w:p>
+      <w:pPr>
+        <w:pStyle w:val="Descripcin"/>
+        <w:jc w:val="center"/>
+      </w:pPr>
+      <w:r>
+        <w:t xml:space="preserve">Figura </w:t>
+      </w:r>
+      <w:r>
+        <w:fldChar w:fldCharType="begin"/>
+      </w:r>
+      <w:r>
+        <w:instrText xml:space="preserve"> SEQ Figura \* ARABIC </w:instrText>
+      </w:r>
+      <w:r>
+        <w:fldChar w:fldCharType="separate"/>
+      </w:r>
+      <w:r>
+        <w:rPr>
+          <w:noProof/>
+        </w:rPr>
+        <w:t>7</w:t>
+      </w:r>
+      <w:r>
+        <w:fldChar w:fldCharType="end"/>
+      </w:r>
+      <w:r>
+        <w:t>. Envio nivel LED</w:t>
+      </w:r>
+    </w:p>
+    <w:p>
+      <w:r>
+        <w:t>Tenemos una estructura para cada habitación, pero es exactamente igual.</w:t>
+      </w:r>
+    </w:p>
+    <w:p>
+      <w:pPr>
+        <w:jc w:val="both"/>
+        <w:rPr>
+          <w:color w:val="C00000"/>
+        </w:rPr>
+      </w:pPr>
+      <w:r>
+        <w:t>También contamos con un topic de configuración, que recoge varios valores y los lleva a “infind/GRUPO2/ESPXX/config/cmd/YY”. Los datos que se recogen son la velocidad de PWM, el tiempo de recogida de datos</w:t>
+      </w:r>
+      <w:r>
+        <w:t>,</w:t>
+      </w:r>
+      <w:r>
+        <w:t xml:space="preserve"> el tiempo de actualizacion</w:t>
+      </w:r>
+      <w:r>
+        <w:t>, el estado al que queremos el switch y el estado que queremos el led</w:t>
+      </w:r>
+      <w:r>
+        <w:t>. Todos estos parámetro se podrán ajustar por telegram. En la figura 8 podemos ver este nodo MQTT.</w:t>
+      </w:r>
+      <w:r>
+        <w:t xml:space="preserve"> </w:t>
+      </w:r>
+    </w:p>
+    <w:p>
+      <w:pPr>
+        <w:jc w:val="both"/>
+      </w:pPr>
+      <w:r>
+        <w:rPr>
+          <w:noProof/>
+        </w:rPr>
+        <w:drawing>
+          <wp:inline distT="0" distB="0" distL="0" distR="0" wp14:anchorId="0CF7CAAB" wp14:editId="6FC691D6">
+            <wp:extent cx="5400040" cy="3488690"/>
+            <wp:effectExtent l="0" t="0" r="0" b="0"/>
+            <wp:docPr id="17" name="Imagen 17"/>
+            <wp:cNvGraphicFramePr>
+              <a:graphicFrameLocks xmlns:a="http://schemas.openxmlformats.org/drawingml/2006/main" noChangeAspect="1"/>
+            </wp:cNvGraphicFramePr>
+            <a:graphic xmlns:a="http://schemas.openxmlformats.org/drawingml/2006/main">
+              <a:graphicData uri="http://schemas.openxmlformats.org/drawingml/2006/picture">
+                <pic:pic xmlns:pic="http://schemas.openxmlformats.org/drawingml/2006/picture">
+                  <pic:nvPicPr>
+                    <pic:cNvPr id="1" name=""/>
+                    <pic:cNvPicPr/>
+                  </pic:nvPicPr>
+                  <pic:blipFill>
+                    <a:blip r:embed="rId15"/>
+                    <a:stretch>
+                      <a:fillRect/>
+                    </a:stretch>
+                  </pic:blipFill>
+                  <pic:spPr>
+                    <a:xfrm>
+                      <a:off x="0" y="0"/>
+                      <a:ext cx="5400040" cy="3488690"/>
+                    </a:xfrm>
+                    <a:prstGeom prst="rect">
+                      <a:avLst/>
+                    </a:prstGeom>
+                  </pic:spPr>
+                </pic:pic>
+              </a:graphicData>
+            </a:graphic>
+          </wp:inline>
+        </w:drawing>
+      </w:r>
+    </w:p>
+    <w:p>
+      <w:pPr>
+        <w:jc w:val="center"/>
+      </w:pPr>
+      <w:r>
+        <w:rPr>
+          <w:noProof/>
+        </w:rPr>
+        <w:drawing>
+          <wp:inline distT="0" distB="0" distL="0" distR="0" wp14:anchorId="60687184" wp14:editId="232F298D">
+            <wp:extent cx="4101152" cy="3307832"/>
+            <wp:effectExtent l="0" t="0" r="0" b="6985"/>
+            <wp:docPr id="18" name="Imagen 18"/>
+            <wp:cNvGraphicFramePr>
+              <a:graphicFrameLocks xmlns:a="http://schemas.openxmlformats.org/drawingml/2006/main" noChangeAspect="1"/>
+            </wp:cNvGraphicFramePr>
+            <a:graphic xmlns:a="http://schemas.openxmlformats.org/drawingml/2006/main">
+              <a:graphicData uri="http://schemas.openxmlformats.org/drawingml/2006/picture">
+                <pic:pic xmlns:pic="http://schemas.openxmlformats.org/drawingml/2006/picture">
+                  <pic:nvPicPr>
+                    <pic:cNvPr id="1" name=""/>
+                    <pic:cNvPicPr/>
+                  </pic:nvPicPr>
+                  <pic:blipFill>
+                    <a:blip r:embed="rId16"/>
+                    <a:stretch>
+                      <a:fillRect/>
+                    </a:stretch>
+                  </pic:blipFill>
+                  <pic:spPr>
+                    <a:xfrm>
+                      <a:off x="0" y="0"/>
+                      <a:ext cx="4110645" cy="3315489"/>
+                    </a:xfrm>
+                    <a:prstGeom prst="rect">
+                      <a:avLst/>
+                    </a:prstGeom>
+                  </pic:spPr>
+                </pic:pic>
+              </a:graphicData>
+            </a:graphic>
+          </wp:inline>
+        </w:drawing>
+      </w:r>
+    </w:p>
+    <w:p>
+      <w:pPr>
+        <w:jc w:val="center"/>
+      </w:pPr>
+      <w:r>
+        <w:rPr>
+          <w:noProof/>
+        </w:rPr>
+        <w:drawing>
+          <wp:inline distT="0" distB="0" distL="0" distR="0" wp14:anchorId="0B5CFD46" wp14:editId="329091D7">
+            <wp:extent cx="3568890" cy="1434019"/>
+            <wp:effectExtent l="0" t="0" r="0" b="0"/>
+            <wp:docPr id="19" name="Imagen 19"/>
+            <wp:cNvGraphicFramePr>
+              <a:graphicFrameLocks xmlns:a="http://schemas.openxmlformats.org/drawingml/2006/main" noChangeAspect="1"/>
+            </wp:cNvGraphicFramePr>
+            <a:graphic xmlns:a="http://schemas.openxmlformats.org/drawingml/2006/main">
+              <a:graphicData uri="http://schemas.openxmlformats.org/drawingml/2006/picture">
+                <pic:pic xmlns:pic="http://schemas.openxmlformats.org/drawingml/2006/picture">
+                  <pic:nvPicPr>
+                    <pic:cNvPr id="1" name=""/>
+                    <pic:cNvPicPr/>
+                  </pic:nvPicPr>
+                  <pic:blipFill>
+                    <a:blip r:embed="rId17"/>
+                    <a:stretch>
+                      <a:fillRect/>
+                    </a:stretch>
+                  </pic:blipFill>
+                  <pic:spPr>
+                    <a:xfrm>
+                      <a:off x="0" y="0"/>
+                      <a:ext cx="3614129" cy="1452196"/>
+                    </a:xfrm>
+                    <a:prstGeom prst="rect">
+                      <a:avLst/>
+                    </a:prstGeom>
+                  </pic:spPr>
+                </pic:pic>
+              </a:graphicData>
+            </a:graphic>
+          </wp:inline>
+        </w:drawing>
+      </w:r>
+    </w:p>
+    <w:p>
+      <w:pPr>
+        <w:pStyle w:val="Descripcin"/>
+        <w:jc w:val="center"/>
+      </w:pPr>
+      <w:r>
+        <w:t xml:space="preserve">Figura </w:t>
+      </w:r>
+      <w:r>
+        <w:fldChar w:fldCharType="begin"/>
+      </w:r>
+      <w:r>
+        <w:instrText xml:space="preserve"> SEQ Figura \* ARABIC </w:instrText>
+      </w:r>
+      <w:r>
+        <w:fldChar w:fldCharType="separate"/>
+      </w:r>
+      <w:r>
+        <w:rPr>
+          <w:noProof/>
+        </w:rPr>
+        <w:t>8</w:t>
+      </w:r>
+      <w:r>
+        <w:fldChar w:fldCharType="end"/>
+      </w:r>
+      <w:r>
+        <w:t>. MQTT de configuracion</w:t>
+      </w:r>
     </w:p>
     <w:p>
       <w:pPr>
@@ -2426,16 +3055,394 @@
           <w:szCs w:val="28"/>
         </w:rPr>
       </w:pPr>
-      <w:bookmarkStart w:id="7" w:name="_Toc61196997"/>
       <w:r>
         <w:rPr>
           <w:color w:val="auto"/>
           <w:sz w:val="28"/>
           <w:szCs w:val="28"/>
         </w:rPr>
+        <w:t>Actualización FOTA y predicción</w:t>
+      </w:r>
+    </w:p>
+    <w:p/>
+    <w:p>
+      <w:r>
+        <w:t>Para poder realizar actualizaciones FOTA se ha creado un flujo cuyo resultado se envía al topic que se ve en la figura 9.</w:t>
+      </w:r>
+      <w:r>
+        <w:t xml:space="preserve"> </w:t>
+      </w:r>
+    </w:p>
+    <w:p>
+      <w:pPr>
+        <w:keepNext/>
+      </w:pPr>
+      <w:r>
+        <w:rPr>
+          <w:noProof/>
+        </w:rPr>
+        <w:drawing>
+          <wp:inline distT="0" distB="0" distL="0" distR="0" wp14:anchorId="669FF6E9" wp14:editId="26882B46">
+            <wp:extent cx="5357255" cy="1828800"/>
+            <wp:effectExtent l="0" t="0" r="0" b="0"/>
+            <wp:docPr id="11" name="Imagen 11"/>
+            <wp:cNvGraphicFramePr>
+              <a:graphicFrameLocks xmlns:a="http://schemas.openxmlformats.org/drawingml/2006/main" noChangeAspect="1"/>
+            </wp:cNvGraphicFramePr>
+            <a:graphic xmlns:a="http://schemas.openxmlformats.org/drawingml/2006/main">
+              <a:graphicData uri="http://schemas.openxmlformats.org/drawingml/2006/picture">
+                <pic:pic xmlns:pic="http://schemas.openxmlformats.org/drawingml/2006/picture">
+                  <pic:nvPicPr>
+                    <pic:cNvPr id="1" name=""/>
+                    <pic:cNvPicPr/>
+                  </pic:nvPicPr>
+                  <pic:blipFill>
+                    <a:blip r:embed="rId18"/>
+                    <a:stretch>
+                      <a:fillRect/>
+                    </a:stretch>
+                  </pic:blipFill>
+                  <pic:spPr>
+                    <a:xfrm>
+                      <a:off x="0" y="0"/>
+                      <a:ext cx="5415195" cy="1848579"/>
+                    </a:xfrm>
+                    <a:prstGeom prst="rect">
+                      <a:avLst/>
+                    </a:prstGeom>
+                  </pic:spPr>
+                </pic:pic>
+              </a:graphicData>
+            </a:graphic>
+          </wp:inline>
+        </w:drawing>
+      </w:r>
+    </w:p>
+    <w:p>
+      <w:pPr>
+        <w:pStyle w:val="Descripcin"/>
+        <w:jc w:val="center"/>
+      </w:pPr>
+      <w:r>
+        <w:t xml:space="preserve">Figura </w:t>
+      </w:r>
+      <w:r>
+        <w:fldChar w:fldCharType="begin"/>
+      </w:r>
+      <w:r>
+        <w:instrText xml:space="preserve"> SEQ Figura \* ARABIC </w:instrText>
+      </w:r>
+      <w:r>
+        <w:fldChar w:fldCharType="separate"/>
+      </w:r>
+      <w:r>
+        <w:rPr>
+          <w:noProof/>
+        </w:rPr>
+        <w:t>9</w:t>
+      </w:r>
+      <w:r>
+        <w:fldChar w:fldCharType="end"/>
+      </w:r>
+      <w:r>
+        <w:t>. Flujo FOTA</w:t>
+      </w:r>
+    </w:p>
+    <w:p>
+      <w:r>
+        <w:t>Otra función extra que tiene nuestro bot es la de consultar el tiempo atmosférico de hoy, mañana o pasado. Este flujo consulta al AEMET y posteriormente construye una respuesta en JSON que será enviada por Telegram.</w:t>
+      </w:r>
+      <w:r>
+        <w:t xml:space="preserve"> Ver figura 10</w:t>
+      </w:r>
+    </w:p>
+    <w:p>
+      <w:pPr>
+        <w:keepNext/>
+        <w:jc w:val="center"/>
+      </w:pPr>
+      <w:r>
+        <w:rPr>
+          <w:noProof/>
+        </w:rPr>
+        <w:drawing>
+          <wp:inline distT="0" distB="0" distL="0" distR="0" wp14:anchorId="1F8863A5" wp14:editId="39E207D2">
+            <wp:extent cx="5996949" cy="2832735"/>
+            <wp:effectExtent l="0" t="0" r="3810" b="5715"/>
+            <wp:docPr id="14" name="Imagen 14"/>
+            <wp:cNvGraphicFramePr>
+              <a:graphicFrameLocks xmlns:a="http://schemas.openxmlformats.org/drawingml/2006/main" noChangeAspect="1"/>
+            </wp:cNvGraphicFramePr>
+            <a:graphic xmlns:a="http://schemas.openxmlformats.org/drawingml/2006/main">
+              <a:graphicData uri="http://schemas.openxmlformats.org/drawingml/2006/picture">
+                <pic:pic xmlns:pic="http://schemas.openxmlformats.org/drawingml/2006/picture">
+                  <pic:nvPicPr>
+                    <pic:cNvPr id="1" name=""/>
+                    <pic:cNvPicPr/>
+                  </pic:nvPicPr>
+                  <pic:blipFill>
+                    <a:blip r:embed="rId19"/>
+                    <a:stretch>
+                      <a:fillRect/>
+                    </a:stretch>
+                  </pic:blipFill>
+                  <pic:spPr>
+                    <a:xfrm>
+                      <a:off x="0" y="0"/>
+                      <a:ext cx="6032287" cy="2849427"/>
+                    </a:xfrm>
+                    <a:prstGeom prst="rect">
+                      <a:avLst/>
+                    </a:prstGeom>
+                  </pic:spPr>
+                </pic:pic>
+              </a:graphicData>
+            </a:graphic>
+          </wp:inline>
+        </w:drawing>
+      </w:r>
+    </w:p>
+    <w:p>
+      <w:pPr>
+        <w:pStyle w:val="Descripcin"/>
+        <w:jc w:val="center"/>
+      </w:pPr>
+      <w:r>
+        <w:t xml:space="preserve">Figura </w:t>
+      </w:r>
+      <w:r>
+        <w:fldChar w:fldCharType="begin"/>
+      </w:r>
+      <w:r>
+        <w:instrText xml:space="preserve"> SEQ Figura \* ARABIC </w:instrText>
+      </w:r>
+      <w:r>
+        <w:fldChar w:fldCharType="separate"/>
+      </w:r>
+      <w:r>
+        <w:rPr>
+          <w:noProof/>
+        </w:rPr>
+        <w:t>10</w:t>
+      </w:r>
+      <w:r>
+        <w:fldChar w:fldCharType="end"/>
+      </w:r>
+      <w:r>
+        <w:t>. Prediccion tiempo</w:t>
+      </w:r>
+    </w:p>
+    <w:p>
+      <w:pPr>
+        <w:pStyle w:val="Ttulo3"/>
+        <w:numPr>
+          <w:ilvl w:val="2"/>
+          <w:numId w:val="2"/>
+        </w:numPr>
+        <w:rPr>
+          <w:color w:val="auto"/>
+          <w:sz w:val="28"/>
+          <w:szCs w:val="28"/>
+        </w:rPr>
+      </w:pPr>
+      <w:r>
+        <w:rPr>
+          <w:color w:val="auto"/>
+          <w:sz w:val="28"/>
+          <w:szCs w:val="28"/>
+        </w:rPr>
+        <w:t>Consultar estado</w:t>
+      </w:r>
+    </w:p>
+    <w:p>
+      <w:pPr>
+        <w:jc w:val="both"/>
+      </w:pPr>
+      <w:r>
+        <w:t>La función que más se usará de este bot será la de consultar estado. Este flujo genera una consulta a la base de datos para posteriormente sacar la información deseada. Posteriorment una función tomará los datos y los preparará para presentarlos en telegram.</w:t>
+      </w:r>
+    </w:p>
+    <w:p>
+      <w:pPr>
+        <w:keepNext/>
+        <w:jc w:val="both"/>
+      </w:pPr>
+      <w:r>
+        <w:rPr>
+          <w:noProof/>
+        </w:rPr>
+        <w:drawing>
+          <wp:inline distT="0" distB="0" distL="0" distR="0" wp14:anchorId="4509E1EF" wp14:editId="5F5A30E0">
+            <wp:extent cx="5400040" cy="1555845"/>
+            <wp:effectExtent l="0" t="0" r="0" b="6350"/>
+            <wp:docPr id="15" name="Imagen 15"/>
+            <wp:cNvGraphicFramePr>
+              <a:graphicFrameLocks xmlns:a="http://schemas.openxmlformats.org/drawingml/2006/main" noChangeAspect="1"/>
+            </wp:cNvGraphicFramePr>
+            <a:graphic xmlns:a="http://schemas.openxmlformats.org/drawingml/2006/main">
+              <a:graphicData uri="http://schemas.openxmlformats.org/drawingml/2006/picture">
+                <pic:pic xmlns:pic="http://schemas.openxmlformats.org/drawingml/2006/picture">
+                  <pic:nvPicPr>
+                    <pic:cNvPr id="1" name=""/>
+                    <pic:cNvPicPr/>
+                  </pic:nvPicPr>
+                  <pic:blipFill>
+                    <a:blip r:embed="rId20"/>
+                    <a:stretch>
+                      <a:fillRect/>
+                    </a:stretch>
+                  </pic:blipFill>
+                  <pic:spPr>
+                    <a:xfrm>
+                      <a:off x="0" y="0"/>
+                      <a:ext cx="5421592" cy="1562054"/>
+                    </a:xfrm>
+                    <a:prstGeom prst="rect">
+                      <a:avLst/>
+                    </a:prstGeom>
+                  </pic:spPr>
+                </pic:pic>
+              </a:graphicData>
+            </a:graphic>
+          </wp:inline>
+        </w:drawing>
+      </w:r>
+    </w:p>
+    <w:p>
+      <w:pPr>
+        <w:pStyle w:val="Descripcin"/>
+        <w:jc w:val="center"/>
+      </w:pPr>
+      <w:r>
+        <w:t xml:space="preserve">Figura </w:t>
+      </w:r>
+      <w:r>
+        <w:fldChar w:fldCharType="begin"/>
+      </w:r>
+      <w:r>
+        <w:instrText xml:space="preserve"> SEQ Figura \* ARABIC </w:instrText>
+      </w:r>
+      <w:r>
+        <w:fldChar w:fldCharType="separate"/>
+      </w:r>
+      <w:r>
+        <w:rPr>
+          <w:noProof/>
+        </w:rPr>
+        <w:t>11</w:t>
+      </w:r>
+      <w:r>
+        <w:fldChar w:fldCharType="end"/>
+      </w:r>
+      <w:r>
+        <w:t>. Flujo de consulta de estado</w:t>
+      </w:r>
+    </w:p>
+    <w:p>
+      <w:r>
+        <w:t>El formato de la consulta tendrá el aspecto de la figura 12.</w:t>
+      </w:r>
+    </w:p>
+    <w:p>
+      <w:pPr>
+        <w:keepNext/>
+      </w:pPr>
+      <w:r>
+        <w:rPr>
+          <w:noProof/>
+        </w:rPr>
+        <w:drawing>
+          <wp:inline distT="0" distB="0" distL="0" distR="0" wp14:anchorId="301787CD" wp14:editId="7C6BACFE">
+            <wp:extent cx="5400040" cy="3168015"/>
+            <wp:effectExtent l="0" t="0" r="0" b="0"/>
+            <wp:docPr id="16" name="Imagen 16"/>
+            <wp:cNvGraphicFramePr>
+              <a:graphicFrameLocks xmlns:a="http://schemas.openxmlformats.org/drawingml/2006/main" noChangeAspect="1"/>
+            </wp:cNvGraphicFramePr>
+            <a:graphic xmlns:a="http://schemas.openxmlformats.org/drawingml/2006/main">
+              <a:graphicData uri="http://schemas.openxmlformats.org/drawingml/2006/picture">
+                <pic:pic xmlns:pic="http://schemas.openxmlformats.org/drawingml/2006/picture">
+                  <pic:nvPicPr>
+                    <pic:cNvPr id="1" name=""/>
+                    <pic:cNvPicPr/>
+                  </pic:nvPicPr>
+                  <pic:blipFill>
+                    <a:blip r:embed="rId21"/>
+                    <a:stretch>
+                      <a:fillRect/>
+                    </a:stretch>
+                  </pic:blipFill>
+                  <pic:spPr>
+                    <a:xfrm>
+                      <a:off x="0" y="0"/>
+                      <a:ext cx="5400040" cy="3168015"/>
+                    </a:xfrm>
+                    <a:prstGeom prst="rect">
+                      <a:avLst/>
+                    </a:prstGeom>
+                  </pic:spPr>
+                </pic:pic>
+              </a:graphicData>
+            </a:graphic>
+          </wp:inline>
+        </w:drawing>
+      </w:r>
+    </w:p>
+    <w:p>
+      <w:pPr>
+        <w:pStyle w:val="Descripcin"/>
+        <w:jc w:val="center"/>
+      </w:pPr>
+      <w:r>
+        <w:t xml:space="preserve">Figura </w:t>
+      </w:r>
+      <w:r>
+        <w:fldChar w:fldCharType="begin"/>
+      </w:r>
+      <w:r>
+        <w:instrText xml:space="preserve"> SEQ Figura \* ARABIC </w:instrText>
+      </w:r>
+      <w:r>
+        <w:fldChar w:fldCharType="separate"/>
+      </w:r>
+      <w:r>
+        <w:rPr>
+          <w:noProof/>
+        </w:rPr>
+        <w:t>12</w:t>
+      </w:r>
+      <w:r>
+        <w:fldChar w:fldCharType="end"/>
+      </w:r>
+      <w:r>
+        <w:t>. Formato /consulta</w:t>
+      </w:r>
+    </w:p>
+    <w:p/>
+    <w:p/>
+    <w:p>
+      <w:pPr>
+        <w:pStyle w:val="Ttulo3"/>
+        <w:numPr>
+          <w:ilvl w:val="2"/>
+          <w:numId w:val="2"/>
+        </w:numPr>
+        <w:rPr>
+          <w:color w:val="auto"/>
+          <w:sz w:val="28"/>
+          <w:szCs w:val="28"/>
+        </w:rPr>
+      </w:pPr>
+      <w:bookmarkStart w:id="5" w:name="_Toc61196997"/>
+      <w:r>
+        <w:rPr>
+          <w:color w:val="auto"/>
+          <w:sz w:val="28"/>
+          <w:szCs w:val="28"/>
+        </w:rPr>
         <w:t>DashBoard</w:t>
       </w:r>
-      <w:bookmarkEnd w:id="7"/>
+      <w:bookmarkEnd w:id="5"/>
     </w:p>
     <w:p>
       <w:pPr>
@@ -2450,7 +3457,7 @@
           <w:szCs w:val="32"/>
         </w:rPr>
       </w:pPr>
-      <w:bookmarkStart w:id="8" w:name="_Toc61196998"/>
+      <w:bookmarkStart w:id="6" w:name="_Toc61196998"/>
       <w:r>
         <w:rPr>
           <w:color w:val="auto"/>
@@ -2459,7 +3466,7 @@
         </w:rPr>
         <w:t>Arduino</w:t>
       </w:r>
-      <w:bookmarkEnd w:id="8"/>
+      <w:bookmarkEnd w:id="6"/>
     </w:p>
     <w:p>
       <w:pPr>
@@ -2474,7 +3481,7 @@
           <w:szCs w:val="28"/>
         </w:rPr>
       </w:pPr>
-      <w:bookmarkStart w:id="9" w:name="_Toc61196999"/>
+      <w:bookmarkStart w:id="7" w:name="_Toc61196999"/>
       <w:r>
         <w:rPr>
           <w:color w:val="auto"/>
@@ -2483,7 +3490,7 @@
         </w:rPr>
         <w:t>Introducción</w:t>
       </w:r>
-      <w:bookmarkEnd w:id="9"/>
+      <w:bookmarkEnd w:id="7"/>
     </w:p>
     <w:p>
       <w:pPr>
@@ -2498,7 +3505,7 @@
           <w:szCs w:val="28"/>
         </w:rPr>
       </w:pPr>
-      <w:bookmarkStart w:id="10" w:name="_Toc61197000"/>
+      <w:bookmarkStart w:id="8" w:name="_Toc61197000"/>
       <w:r>
         <w:rPr>
           <w:color w:val="auto"/>
@@ -2507,7 +3514,587 @@
         </w:rPr>
         <w:t>Estructura</w:t>
       </w:r>
-      <w:bookmarkEnd w:id="10"/>
+      <w:bookmarkEnd w:id="8"/>
+    </w:p>
+    <w:p>
+      <w:pPr>
+        <w:pStyle w:val="Ttulo2"/>
+        <w:numPr>
+          <w:ilvl w:val="1"/>
+          <w:numId w:val="2"/>
+        </w:numPr>
+        <w:rPr>
+          <w:color w:val="auto"/>
+          <w:sz w:val="32"/>
+          <w:szCs w:val="32"/>
+        </w:rPr>
+      </w:pPr>
+      <w:r>
+        <w:rPr>
+          <w:color w:val="auto"/>
+          <w:sz w:val="32"/>
+          <w:szCs w:val="32"/>
+        </w:rPr>
+        <w:t>Telegram</w:t>
+      </w:r>
+    </w:p>
+    <w:p>
+      <w:pPr>
+        <w:pStyle w:val="Ttulo3"/>
+        <w:numPr>
+          <w:ilvl w:val="2"/>
+          <w:numId w:val="2"/>
+        </w:numPr>
+        <w:rPr>
+          <w:color w:val="auto"/>
+          <w:sz w:val="28"/>
+          <w:szCs w:val="28"/>
+        </w:rPr>
+      </w:pPr>
+      <w:r>
+        <w:rPr>
+          <w:color w:val="auto"/>
+          <w:sz w:val="28"/>
+          <w:szCs w:val="28"/>
+        </w:rPr>
+        <w:t>Introducción</w:t>
+      </w:r>
+    </w:p>
+    <w:p>
+      <w:pPr>
+        <w:jc w:val="both"/>
+      </w:pPr>
+      <w:r>
+        <w:t>La herramienta que vamos a usar para hacer las consultas y las modificaciones</w:t>
+      </w:r>
+      <w:r>
+        <w:t xml:space="preserve"> es Telegram. El objetivo es hacer una interfaz fácil de utilizar y entender para poder usar la aplicación sin necesidad de conocer el código que hay detrás. Para hacer esto se han usado los nodos de Telegram que ofrece NodeRed. En el punto 3.1 ya vimos estos elementos de telegram, en este punto veremos en detalle cómo funciona.</w:t>
+      </w:r>
+    </w:p>
+    <w:p>
+      <w:pPr>
+        <w:pStyle w:val="Ttulo3"/>
+        <w:numPr>
+          <w:ilvl w:val="2"/>
+          <w:numId w:val="2"/>
+        </w:numPr>
+        <w:rPr>
+          <w:color w:val="auto"/>
+          <w:sz w:val="28"/>
+          <w:szCs w:val="28"/>
+        </w:rPr>
+      </w:pPr>
+      <w:r>
+        <w:rPr>
+          <w:color w:val="auto"/>
+          <w:sz w:val="28"/>
+          <w:szCs w:val="28"/>
+        </w:rPr>
+        <w:t>Funcionamiento</w:t>
+      </w:r>
+    </w:p>
+    <w:p>
+      <w:r>
+        <w:t>Lo primero que tenemos que hacer es enviar un mensaje de bienvenida, como vemos en la figura 13. Al escribir /start recibimos un mensaje que nos indica las multiples opciones que tenemos, también tenemos la opción de ver un mensaje tutorial que nos indicará cómo usar cada comando</w:t>
+      </w:r>
+      <w:r>
+        <w:t>.</w:t>
+      </w:r>
+    </w:p>
+    <w:p>
+      <w:pPr>
+        <w:keepNext/>
+        <w:jc w:val="center"/>
+      </w:pPr>
+      <w:r>
+        <w:rPr>
+          <w:noProof/>
+        </w:rPr>
+        <w:lastRenderedPageBreak/>
+        <w:drawing>
+          <wp:inline distT="0" distB="0" distL="0" distR="0" wp14:anchorId="626A9A45" wp14:editId="4FE87ACB">
+            <wp:extent cx="2729552" cy="2616249"/>
+            <wp:effectExtent l="0" t="0" r="0" b="0"/>
+            <wp:docPr id="20" name="Imagen 20"/>
+            <wp:cNvGraphicFramePr>
+              <a:graphicFrameLocks xmlns:a="http://schemas.openxmlformats.org/drawingml/2006/main" noChangeAspect="1"/>
+            </wp:cNvGraphicFramePr>
+            <a:graphic xmlns:a="http://schemas.openxmlformats.org/drawingml/2006/main">
+              <a:graphicData uri="http://schemas.openxmlformats.org/drawingml/2006/picture">
+                <pic:pic xmlns:pic="http://schemas.openxmlformats.org/drawingml/2006/picture">
+                  <pic:nvPicPr>
+                    <pic:cNvPr id="1" name=""/>
+                    <pic:cNvPicPr/>
+                  </pic:nvPicPr>
+                  <pic:blipFill>
+                    <a:blip r:embed="rId22"/>
+                    <a:stretch>
+                      <a:fillRect/>
+                    </a:stretch>
+                  </pic:blipFill>
+                  <pic:spPr>
+                    <a:xfrm>
+                      <a:off x="0" y="0"/>
+                      <a:ext cx="2749318" cy="2635195"/>
+                    </a:xfrm>
+                    <a:prstGeom prst="rect">
+                      <a:avLst/>
+                    </a:prstGeom>
+                  </pic:spPr>
+                </pic:pic>
+              </a:graphicData>
+            </a:graphic>
+          </wp:inline>
+        </w:drawing>
+      </w:r>
+    </w:p>
+    <w:p>
+      <w:pPr>
+        <w:pStyle w:val="Descripcin"/>
+        <w:jc w:val="center"/>
+      </w:pPr>
+      <w:r>
+        <w:t xml:space="preserve">Figura </w:t>
+      </w:r>
+      <w:r>
+        <w:fldChar w:fldCharType="begin"/>
+      </w:r>
+      <w:r>
+        <w:instrText xml:space="preserve"> SEQ Figura \* ARABIC </w:instrText>
+      </w:r>
+      <w:r>
+        <w:fldChar w:fldCharType="separate"/>
+      </w:r>
+      <w:r>
+        <w:rPr>
+          <w:noProof/>
+        </w:rPr>
+        <w:t>13</w:t>
+      </w:r>
+      <w:r>
+        <w:fldChar w:fldCharType="end"/>
+      </w:r>
+      <w:r>
+        <w:t>. Bienvenida telegram</w:t>
+      </w:r>
+    </w:p>
+    <w:p>
+      <w:pPr>
+        <w:jc w:val="both"/>
+      </w:pPr>
+      <w:r>
+        <w:t>En la figura 14 podemos ver cómo lo veriamos en telegram. Lo primero que haremos si es la primera vez que se utiliza el bot es ver el mensaje tutorial.</w:t>
+      </w:r>
+    </w:p>
+    <w:p>
+      <w:pPr>
+        <w:keepNext/>
+        <w:jc w:val="center"/>
+      </w:pPr>
+      <w:r>
+        <w:rPr>
+          <w:noProof/>
+        </w:rPr>
+        <w:drawing>
+          <wp:inline distT="0" distB="0" distL="0" distR="0" wp14:anchorId="3A241FDB" wp14:editId="0683676B">
+            <wp:extent cx="2709081" cy="1237727"/>
+            <wp:effectExtent l="0" t="0" r="0" b="635"/>
+            <wp:docPr id="21" name="Imagen 21"/>
+            <wp:cNvGraphicFramePr>
+              <a:graphicFrameLocks xmlns:a="http://schemas.openxmlformats.org/drawingml/2006/main" noChangeAspect="1"/>
+            </wp:cNvGraphicFramePr>
+            <a:graphic xmlns:a="http://schemas.openxmlformats.org/drawingml/2006/main">
+              <a:graphicData uri="http://schemas.openxmlformats.org/drawingml/2006/picture">
+                <pic:pic xmlns:pic="http://schemas.openxmlformats.org/drawingml/2006/picture">
+                  <pic:nvPicPr>
+                    <pic:cNvPr id="1" name=""/>
+                    <pic:cNvPicPr/>
+                  </pic:nvPicPr>
+                  <pic:blipFill>
+                    <a:blip r:embed="rId23"/>
+                    <a:stretch>
+                      <a:fillRect/>
+                    </a:stretch>
+                  </pic:blipFill>
+                  <pic:spPr>
+                    <a:xfrm>
+                      <a:off x="0" y="0"/>
+                      <a:ext cx="2736169" cy="1250103"/>
+                    </a:xfrm>
+                    <a:prstGeom prst="rect">
+                      <a:avLst/>
+                    </a:prstGeom>
+                  </pic:spPr>
+                </pic:pic>
+              </a:graphicData>
+            </a:graphic>
+          </wp:inline>
+        </w:drawing>
+      </w:r>
+    </w:p>
+    <w:p>
+      <w:pPr>
+        <w:pStyle w:val="Descripcin"/>
+        <w:jc w:val="center"/>
+      </w:pPr>
+      <w:r>
+        <w:t xml:space="preserve">Figura </w:t>
+      </w:r>
+      <w:r>
+        <w:fldChar w:fldCharType="begin"/>
+      </w:r>
+      <w:r>
+        <w:instrText xml:space="preserve"> SEQ Figura \* ARABIC </w:instrText>
+      </w:r>
+      <w:r>
+        <w:fldChar w:fldCharType="separate"/>
+      </w:r>
+      <w:r>
+        <w:rPr>
+          <w:noProof/>
+        </w:rPr>
+        <w:t>14</w:t>
+      </w:r>
+      <w:r>
+        <w:fldChar w:fldCharType="end"/>
+      </w:r>
+      <w:r>
+        <w:t>. Bienvenida (telegram)</w:t>
+      </w:r>
+    </w:p>
+    <w:p>
+      <w:pPr>
+        <w:jc w:val="both"/>
+      </w:pPr>
+      <w:r>
+        <w:t>El mensaje tutorial nos resume todos los comandos que hay y que hace cada uno. En la figura 15 vemos el texto que aparece al clicar en “Tutorial “.</w:t>
+      </w:r>
+    </w:p>
+    <w:p>
+      <w:pPr>
+        <w:keepNext/>
+        <w:jc w:val="center"/>
+      </w:pPr>
+      <w:r>
+        <w:rPr>
+          <w:noProof/>
+        </w:rPr>
+        <w:drawing>
+          <wp:inline distT="0" distB="0" distL="0" distR="0" wp14:anchorId="56C1A60A" wp14:editId="22611E58">
+            <wp:extent cx="2354239" cy="2004866"/>
+            <wp:effectExtent l="0" t="0" r="8255" b="0"/>
+            <wp:docPr id="22" name="Imagen 22"/>
+            <wp:cNvGraphicFramePr>
+              <a:graphicFrameLocks xmlns:a="http://schemas.openxmlformats.org/drawingml/2006/main" noChangeAspect="1"/>
+            </wp:cNvGraphicFramePr>
+            <a:graphic xmlns:a="http://schemas.openxmlformats.org/drawingml/2006/main">
+              <a:graphicData uri="http://schemas.openxmlformats.org/drawingml/2006/picture">
+                <pic:pic xmlns:pic="http://schemas.openxmlformats.org/drawingml/2006/picture">
+                  <pic:nvPicPr>
+                    <pic:cNvPr id="1" name=""/>
+                    <pic:cNvPicPr/>
+                  </pic:nvPicPr>
+                  <pic:blipFill>
+                    <a:blip r:embed="rId24"/>
+                    <a:stretch>
+                      <a:fillRect/>
+                    </a:stretch>
+                  </pic:blipFill>
+                  <pic:spPr>
+                    <a:xfrm>
+                      <a:off x="0" y="0"/>
+                      <a:ext cx="2371945" cy="2019945"/>
+                    </a:xfrm>
+                    <a:prstGeom prst="rect">
+                      <a:avLst/>
+                    </a:prstGeom>
+                  </pic:spPr>
+                </pic:pic>
+              </a:graphicData>
+            </a:graphic>
+          </wp:inline>
+        </w:drawing>
+      </w:r>
+    </w:p>
+    <w:p>
+      <w:pPr>
+        <w:pStyle w:val="Descripcin"/>
+        <w:jc w:val="center"/>
+      </w:pPr>
+      <w:r>
+        <w:t xml:space="preserve">Figura </w:t>
+      </w:r>
+      <w:r>
+        <w:fldChar w:fldCharType="begin"/>
+      </w:r>
+      <w:r>
+        <w:instrText xml:space="preserve"> SEQ Figura \* ARABIC </w:instrText>
+      </w:r>
+      <w:r>
+        <w:fldChar w:fldCharType="separate"/>
+      </w:r>
+      <w:r>
+        <w:rPr>
+          <w:noProof/>
+        </w:rPr>
+        <w:t>15</w:t>
+      </w:r>
+      <w:r>
+        <w:fldChar w:fldCharType="end"/>
+      </w:r>
+      <w:r>
+        <w:t>. Tutorial telegram</w:t>
+      </w:r>
+    </w:p>
+    <w:p>
+      <w:pPr>
+        <w:jc w:val="both"/>
+      </w:pPr>
+      <w:r>
+        <w:t>Los comandos encender/apagar y ver estado ya se explicaron antes, en el caso del estado el resultado se vería tal y como vemos en la figura 16. Hemos clicado en “todo” para ver todos los estados junto con su fecha de adquisición.</w:t>
+      </w:r>
+    </w:p>
+    <w:p>
+      <w:pPr>
+        <w:keepNext/>
+        <w:jc w:val="center"/>
+      </w:pPr>
+      <w:r>
+        <w:rPr>
+          <w:noProof/>
+        </w:rPr>
+        <w:lastRenderedPageBreak/>
+        <w:drawing>
+          <wp:inline distT="0" distB="0" distL="0" distR="0" wp14:anchorId="18757B1D" wp14:editId="46C41659">
+            <wp:extent cx="2531660" cy="2354398"/>
+            <wp:effectExtent l="0" t="0" r="2540" b="8255"/>
+            <wp:docPr id="23" name="Imagen 23"/>
+            <wp:cNvGraphicFramePr>
+              <a:graphicFrameLocks xmlns:a="http://schemas.openxmlformats.org/drawingml/2006/main" noChangeAspect="1"/>
+            </wp:cNvGraphicFramePr>
+            <a:graphic xmlns:a="http://schemas.openxmlformats.org/drawingml/2006/main">
+              <a:graphicData uri="http://schemas.openxmlformats.org/drawingml/2006/picture">
+                <pic:pic xmlns:pic="http://schemas.openxmlformats.org/drawingml/2006/picture">
+                  <pic:nvPicPr>
+                    <pic:cNvPr id="1" name=""/>
+                    <pic:cNvPicPr/>
+                  </pic:nvPicPr>
+                  <pic:blipFill>
+                    <a:blip r:embed="rId25"/>
+                    <a:stretch>
+                      <a:fillRect/>
+                    </a:stretch>
+                  </pic:blipFill>
+                  <pic:spPr>
+                    <a:xfrm>
+                      <a:off x="0" y="0"/>
+                      <a:ext cx="2557981" cy="2378876"/>
+                    </a:xfrm>
+                    <a:prstGeom prst="rect">
+                      <a:avLst/>
+                    </a:prstGeom>
+                  </pic:spPr>
+                </pic:pic>
+              </a:graphicData>
+            </a:graphic>
+          </wp:inline>
+        </w:drawing>
+      </w:r>
+    </w:p>
+    <w:p>
+      <w:pPr>
+        <w:pStyle w:val="Descripcin"/>
+        <w:jc w:val="center"/>
+      </w:pPr>
+      <w:r>
+        <w:t xml:space="preserve">Figura </w:t>
+      </w:r>
+      <w:r>
+        <w:fldChar w:fldCharType="begin"/>
+      </w:r>
+      <w:r>
+        <w:instrText xml:space="preserve"> SEQ Figura \* ARABIC </w:instrText>
+      </w:r>
+      <w:r>
+        <w:fldChar w:fldCharType="separate"/>
+      </w:r>
+      <w:r>
+        <w:rPr>
+          <w:noProof/>
+        </w:rPr>
+        <w:t>16</w:t>
+      </w:r>
+      <w:r>
+        <w:fldChar w:fldCharType="end"/>
+      </w:r>
+      <w:r>
+        <w:t>. Estado telegram</w:t>
+      </w:r>
+    </w:p>
+    <w:p>
+      <w:r>
+        <w:t>Para el flujo de predicción veriamos algo como en la figura 17.</w:t>
+      </w:r>
+    </w:p>
+    <w:p>
+      <w:pPr>
+        <w:keepNext/>
+        <w:jc w:val="center"/>
+      </w:pPr>
+      <w:r>
+        <w:rPr>
+          <w:noProof/>
+        </w:rPr>
+        <w:drawing>
+          <wp:inline distT="0" distB="0" distL="0" distR="0" wp14:anchorId="66B053A3" wp14:editId="01FAB14F">
+            <wp:extent cx="2415654" cy="799231"/>
+            <wp:effectExtent l="0" t="0" r="3810" b="1270"/>
+            <wp:docPr id="24" name="Imagen 24"/>
+            <wp:cNvGraphicFramePr>
+              <a:graphicFrameLocks xmlns:a="http://schemas.openxmlformats.org/drawingml/2006/main" noChangeAspect="1"/>
+            </wp:cNvGraphicFramePr>
+            <a:graphic xmlns:a="http://schemas.openxmlformats.org/drawingml/2006/main">
+              <a:graphicData uri="http://schemas.openxmlformats.org/drawingml/2006/picture">
+                <pic:pic xmlns:pic="http://schemas.openxmlformats.org/drawingml/2006/picture">
+                  <pic:nvPicPr>
+                    <pic:cNvPr id="1" name=""/>
+                    <pic:cNvPicPr/>
+                  </pic:nvPicPr>
+                  <pic:blipFill>
+                    <a:blip r:embed="rId26"/>
+                    <a:stretch>
+                      <a:fillRect/>
+                    </a:stretch>
+                  </pic:blipFill>
+                  <pic:spPr>
+                    <a:xfrm>
+                      <a:off x="0" y="0"/>
+                      <a:ext cx="2484556" cy="822027"/>
+                    </a:xfrm>
+                    <a:prstGeom prst="rect">
+                      <a:avLst/>
+                    </a:prstGeom>
+                  </pic:spPr>
+                </pic:pic>
+              </a:graphicData>
+            </a:graphic>
+          </wp:inline>
+        </w:drawing>
+      </w:r>
+    </w:p>
+    <w:p>
+      <w:pPr>
+        <w:pStyle w:val="Descripcin"/>
+        <w:jc w:val="center"/>
+      </w:pPr>
+      <w:r>
+        <w:t xml:space="preserve">Figura </w:t>
+      </w:r>
+      <w:r>
+        <w:fldChar w:fldCharType="begin"/>
+      </w:r>
+      <w:r>
+        <w:instrText xml:space="preserve"> SEQ Figura \* ARABIC </w:instrText>
+      </w:r>
+      <w:r>
+        <w:fldChar w:fldCharType="separate"/>
+      </w:r>
+      <w:r>
+        <w:rPr>
+          <w:noProof/>
+        </w:rPr>
+        <w:t>17</w:t>
+      </w:r>
+      <w:r>
+        <w:fldChar w:fldCharType="end"/>
+      </w:r>
+      <w:r>
+        <w:t>. Prediccion telegram</w:t>
+      </w:r>
+    </w:p>
+    <w:p>
+      <w:pPr>
+        <w:jc w:val="both"/>
+      </w:pPr>
+      <w:r>
+        <w:t>Si usamos el comando /configuracion saldrán una serie de preguntas que iremos contestando con los datos que queremos. Entre ellas está la posibilidad de elegir actualización manual.</w:t>
+      </w:r>
+    </w:p>
+    <w:p>
+      <w:pPr>
+        <w:keepNext/>
+        <w:jc w:val="center"/>
+      </w:pPr>
+      <w:r>
+        <w:rPr>
+          <w:noProof/>
+        </w:rPr>
+        <w:drawing>
+          <wp:inline distT="0" distB="0" distL="0" distR="0" wp14:anchorId="56480316" wp14:editId="3D1808E2">
+            <wp:extent cx="2470245" cy="2623736"/>
+            <wp:effectExtent l="0" t="0" r="6350" b="5715"/>
+            <wp:docPr id="25" name="Imagen 25"/>
+            <wp:cNvGraphicFramePr>
+              <a:graphicFrameLocks xmlns:a="http://schemas.openxmlformats.org/drawingml/2006/main" noChangeAspect="1"/>
+            </wp:cNvGraphicFramePr>
+            <a:graphic xmlns:a="http://schemas.openxmlformats.org/drawingml/2006/main">
+              <a:graphicData uri="http://schemas.openxmlformats.org/drawingml/2006/picture">
+                <pic:pic xmlns:pic="http://schemas.openxmlformats.org/drawingml/2006/picture">
+                  <pic:nvPicPr>
+                    <pic:cNvPr id="1" name=""/>
+                    <pic:cNvPicPr/>
+                  </pic:nvPicPr>
+                  <pic:blipFill>
+                    <a:blip r:embed="rId27"/>
+                    <a:stretch>
+                      <a:fillRect/>
+                    </a:stretch>
+                  </pic:blipFill>
+                  <pic:spPr>
+                    <a:xfrm>
+                      <a:off x="0" y="0"/>
+                      <a:ext cx="2500690" cy="2656073"/>
+                    </a:xfrm>
+                    <a:prstGeom prst="rect">
+                      <a:avLst/>
+                    </a:prstGeom>
+                  </pic:spPr>
+                </pic:pic>
+              </a:graphicData>
+            </a:graphic>
+          </wp:inline>
+        </w:drawing>
+      </w:r>
+    </w:p>
+    <w:p>
+      <w:pPr>
+        <w:pStyle w:val="Descripcin"/>
+        <w:jc w:val="center"/>
+      </w:pPr>
+      <w:r>
+        <w:t xml:space="preserve">Figura </w:t>
+      </w:r>
+      <w:r>
+        <w:fldChar w:fldCharType="begin"/>
+      </w:r>
+      <w:r>
+        <w:instrText xml:space="preserve"> SEQ Figura \* ARABIC </w:instrText>
+      </w:r>
+      <w:r>
+        <w:fldChar w:fldCharType="separate"/>
+      </w:r>
+      <w:r>
+        <w:rPr>
+          <w:noProof/>
+        </w:rPr>
+        <w:t>18</w:t>
+      </w:r>
+      <w:r>
+        <w:fldChar w:fldCharType="end"/>
+      </w:r>
+      <w:r>
+        <w:t>. configuracion telegram</w:t>
+      </w:r>
     </w:p>
     <w:p>
       <w:pPr>
@@ -2522,16 +4109,17 @@
           <w:szCs w:val="36"/>
         </w:rPr>
       </w:pPr>
-      <w:bookmarkStart w:id="11" w:name="_Toc61197001"/>
+      <w:bookmarkStart w:id="9" w:name="_Toc61197001"/>
       <w:r>
         <w:rPr>
           <w:color w:val="auto"/>
           <w:sz w:val="36"/>
           <w:szCs w:val="36"/>
         </w:rPr>
+        <w:lastRenderedPageBreak/>
         <w:t>RESULTADO Y CONCLUSIONES</w:t>
       </w:r>
-      <w:bookmarkEnd w:id="11"/>
+      <w:bookmarkEnd w:id="9"/>
     </w:p>
     <w:p>
       <w:pPr>
@@ -2546,7 +4134,7 @@
           <w:szCs w:val="36"/>
         </w:rPr>
       </w:pPr>
-      <w:bookmarkStart w:id="12" w:name="_Toc61197002"/>
+      <w:bookmarkStart w:id="10" w:name="_Toc61197002"/>
       <w:r>
         <w:rPr>
           <w:color w:val="auto"/>
@@ -2555,7 +4143,7 @@
         </w:rPr>
         <w:t>MANUAL DE USUARIO</w:t>
       </w:r>
-      <w:bookmarkEnd w:id="12"/>
+      <w:bookmarkEnd w:id="10"/>
     </w:p>
     <w:p>
       <w:pPr>
@@ -2570,7 +4158,7 @@
           <w:szCs w:val="36"/>
         </w:rPr>
       </w:pPr>
-      <w:bookmarkStart w:id="13" w:name="_Toc61197003"/>
+      <w:bookmarkStart w:id="11" w:name="_Toc61197003"/>
       <w:r>
         <w:rPr>
           <w:color w:val="auto"/>
@@ -2579,14 +4167,14 @@
         </w:rPr>
         <w:t>LISTA DE FICHEROS</w:t>
       </w:r>
-      <w:bookmarkEnd w:id="13"/>
+      <w:bookmarkEnd w:id="11"/>
     </w:p>
     <w:p/>
     <w:p/>
     <w:p/>
     <w:sectPr>
-      <w:headerReference w:type="default" r:id="rId12"/>
-      <w:footerReference w:type="default" r:id="rId13"/>
+      <w:headerReference w:type="default" r:id="rId28"/>
+      <w:footerReference w:type="default" r:id="rId29"/>
       <w:pgSz w:w="11906" w:h="16838"/>
       <w:pgMar w:top="1417" w:right="1701" w:bottom="1417" w:left="1701" w:header="708" w:footer="708" w:gutter="0"/>
       <w:cols w:space="708"/>
@@ -2777,6 +4365,598 @@
 <file path=word/numbering.xml><?xml version="1.0" encoding="utf-8"?>
 <w:numbering xmlns:wpc="http://schemas.microsoft.com/office/word/2010/wordprocessingCanvas" xmlns:cx="http://schemas.microsoft.com/office/drawing/2014/chartex" xmlns:cx1="http://schemas.microsoft.com/office/drawing/2015/9/8/chartex" xmlns:cx2="http://schemas.microsoft.com/office/drawing/2015/10/21/chartex" xmlns:cx3="http://schemas.microsoft.com/office/drawing/2016/5/9/chartex" xmlns:cx4="http://schemas.microsoft.com/office/drawing/2016/5/10/chartex" xmlns:cx5="http://schemas.microsoft.com/office/drawing/2016/5/11/chartex" xmlns:cx6="http://schemas.microsoft.com/office/drawing/2016/5/12/chartex" xmlns:cx7="http://schemas.microsoft.com/office/drawing/2016/5/13/chartex" xmlns:cx8="http://schemas.microsoft.com/office/drawing/2016/5/14/chartex" xmlns:mc="http://schemas.openxmlformats.org/markup-compatibility/2006" xmlns:aink="http://schemas.microsoft.com/office/drawing/2016/ink" xmlns:am3d="http://schemas.microsoft.com/office/drawing/2017/model3d" xmlns:o="urn:schemas-microsoft-com:office:office" xmlns:r="http://schemas.openxmlformats.org/officeDocument/2006/relationships" xmlns:m="http://schemas.openxmlformats.org/officeDocument/2006/math" xmlns:v="urn:schemas-microsoft-com:vml" xmlns:wp14="http://schemas.microsoft.com/office/word/2010/wordprocessingDrawing" xmlns:wp="http://schemas.openxmlformats.org/drawingml/2006/wordprocessingDrawing" xmlns:w10="urn:schemas-microsoft-com:office:word" xmlns:w="http://schemas.openxmlformats.org/wordprocessingml/2006/main" xmlns:w14="http://schemas.microsoft.com/office/word/2010/wordml" xmlns:w15="http://schemas.microsoft.com/office/word/2012/wordml" xmlns:w16cex="http://schemas.microsoft.com/office/word/2018/wordml/cex" xmlns:w16cid="http://schemas.microsoft.com/office/word/2016/wordml/cid" xmlns:w16="http://schemas.microsoft.com/office/word/2018/wordml" xmlns:w16se="http://schemas.microsoft.com/office/word/2015/wordml/symex" xmlns:wpg="http://schemas.microsoft.com/office/word/2010/wordprocessingGroup" xmlns:wpi="http://schemas.microsoft.com/office/word/2010/wordprocessingInk" xmlns:wne="http://schemas.microsoft.com/office/word/2006/wordml" xmlns:wps="http://schemas.microsoft.com/office/word/2010/wordprocessingShape" mc:Ignorable="w14 w15 w16se w16cid w16 w16cex wp14">
   <w:abstractNum w:abstractNumId="0" w15:restartNumberingAfterBreak="0">
+    <w:nsid w:val="098F6504"/>
+    <w:multiLevelType w:val="multilevel"/>
+    <w:tmpl w:val="D28CDDB8"/>
+    <w:lvl w:ilvl="0">
+      <w:start w:val="1"/>
+      <w:numFmt w:val="decimal"/>
+      <w:lvlText w:val="%1."/>
+      <w:lvlJc w:val="left"/>
+      <w:pPr>
+        <w:ind w:left="720" w:hanging="360"/>
+      </w:pPr>
+      <w:rPr>
+        <w:rFonts w:hint="default"/>
+        <w:color w:val="auto"/>
+      </w:rPr>
+    </w:lvl>
+    <w:lvl w:ilvl="1">
+      <w:start w:val="1"/>
+      <w:numFmt w:val="decimal"/>
+      <w:isLgl/>
+      <w:lvlText w:val="%1.%2."/>
+      <w:lvlJc w:val="left"/>
+      <w:pPr>
+        <w:ind w:left="720" w:hanging="360"/>
+      </w:pPr>
+      <w:rPr>
+        <w:rFonts w:hint="default"/>
+      </w:rPr>
+    </w:lvl>
+    <w:lvl w:ilvl="2">
+      <w:start w:val="1"/>
+      <w:numFmt w:val="decimal"/>
+      <w:isLgl/>
+      <w:lvlText w:val="%1.%2.%3."/>
+      <w:lvlJc w:val="left"/>
+      <w:pPr>
+        <w:ind w:left="1080" w:hanging="720"/>
+      </w:pPr>
+      <w:rPr>
+        <w:rFonts w:hint="default"/>
+      </w:rPr>
+    </w:lvl>
+    <w:lvl w:ilvl="3">
+      <w:start w:val="1"/>
+      <w:numFmt w:val="decimal"/>
+      <w:isLgl/>
+      <w:lvlText w:val="%1.%2.%3.%4."/>
+      <w:lvlJc w:val="left"/>
+      <w:pPr>
+        <w:ind w:left="1080" w:hanging="720"/>
+      </w:pPr>
+      <w:rPr>
+        <w:rFonts w:hint="default"/>
+      </w:rPr>
+    </w:lvl>
+    <w:lvl w:ilvl="4">
+      <w:start w:val="1"/>
+      <w:numFmt w:val="decimal"/>
+      <w:isLgl/>
+      <w:lvlText w:val="%1.%2.%3.%4.%5."/>
+      <w:lvlJc w:val="left"/>
+      <w:pPr>
+        <w:ind w:left="1440" w:hanging="1080"/>
+      </w:pPr>
+      <w:rPr>
+        <w:rFonts w:hint="default"/>
+      </w:rPr>
+    </w:lvl>
+    <w:lvl w:ilvl="5">
+      <w:start w:val="1"/>
+      <w:numFmt w:val="decimal"/>
+      <w:isLgl/>
+      <w:lvlText w:val="%1.%2.%3.%4.%5.%6."/>
+      <w:lvlJc w:val="left"/>
+      <w:pPr>
+        <w:ind w:left="1440" w:hanging="1080"/>
+      </w:pPr>
+      <w:rPr>
+        <w:rFonts w:hint="default"/>
+      </w:rPr>
+    </w:lvl>
+    <w:lvl w:ilvl="6">
+      <w:start w:val="1"/>
+      <w:numFmt w:val="decimal"/>
+      <w:isLgl/>
+      <w:lvlText w:val="%1.%2.%3.%4.%5.%6.%7."/>
+      <w:lvlJc w:val="left"/>
+      <w:pPr>
+        <w:ind w:left="1800" w:hanging="1440"/>
+      </w:pPr>
+      <w:rPr>
+        <w:rFonts w:hint="default"/>
+      </w:rPr>
+    </w:lvl>
+    <w:lvl w:ilvl="7">
+      <w:start w:val="1"/>
+      <w:numFmt w:val="decimal"/>
+      <w:isLgl/>
+      <w:lvlText w:val="%1.%2.%3.%4.%5.%6.%7.%8."/>
+      <w:lvlJc w:val="left"/>
+      <w:pPr>
+        <w:ind w:left="1800" w:hanging="1440"/>
+      </w:pPr>
+      <w:rPr>
+        <w:rFonts w:hint="default"/>
+      </w:rPr>
+    </w:lvl>
+    <w:lvl w:ilvl="8">
+      <w:start w:val="1"/>
+      <w:numFmt w:val="decimal"/>
+      <w:isLgl/>
+      <w:lvlText w:val="%1.%2.%3.%4.%5.%6.%7.%8.%9."/>
+      <w:lvlJc w:val="left"/>
+      <w:pPr>
+        <w:ind w:left="2160" w:hanging="1800"/>
+      </w:pPr>
+      <w:rPr>
+        <w:rFonts w:hint="default"/>
+      </w:rPr>
+    </w:lvl>
+  </w:abstractNum>
+  <w:abstractNum w:abstractNumId="1" w15:restartNumberingAfterBreak="0">
+    <w:nsid w:val="0A3E18EE"/>
+    <w:multiLevelType w:val="multilevel"/>
+    <w:tmpl w:val="D28CDDB8"/>
+    <w:lvl w:ilvl="0">
+      <w:start w:val="1"/>
+      <w:numFmt w:val="decimal"/>
+      <w:lvlText w:val="%1."/>
+      <w:lvlJc w:val="left"/>
+      <w:pPr>
+        <w:ind w:left="720" w:hanging="360"/>
+      </w:pPr>
+      <w:rPr>
+        <w:rFonts w:hint="default"/>
+        <w:color w:val="auto"/>
+      </w:rPr>
+    </w:lvl>
+    <w:lvl w:ilvl="1">
+      <w:start w:val="1"/>
+      <w:numFmt w:val="decimal"/>
+      <w:isLgl/>
+      <w:lvlText w:val="%1.%2."/>
+      <w:lvlJc w:val="left"/>
+      <w:pPr>
+        <w:ind w:left="720" w:hanging="360"/>
+      </w:pPr>
+      <w:rPr>
+        <w:rFonts w:hint="default"/>
+      </w:rPr>
+    </w:lvl>
+    <w:lvl w:ilvl="2">
+      <w:start w:val="1"/>
+      <w:numFmt w:val="decimal"/>
+      <w:isLgl/>
+      <w:lvlText w:val="%1.%2.%3."/>
+      <w:lvlJc w:val="left"/>
+      <w:pPr>
+        <w:ind w:left="1080" w:hanging="720"/>
+      </w:pPr>
+      <w:rPr>
+        <w:rFonts w:hint="default"/>
+      </w:rPr>
+    </w:lvl>
+    <w:lvl w:ilvl="3">
+      <w:start w:val="1"/>
+      <w:numFmt w:val="decimal"/>
+      <w:isLgl/>
+      <w:lvlText w:val="%1.%2.%3.%4."/>
+      <w:lvlJc w:val="left"/>
+      <w:pPr>
+        <w:ind w:left="1080" w:hanging="720"/>
+      </w:pPr>
+      <w:rPr>
+        <w:rFonts w:hint="default"/>
+      </w:rPr>
+    </w:lvl>
+    <w:lvl w:ilvl="4">
+      <w:start w:val="1"/>
+      <w:numFmt w:val="decimal"/>
+      <w:isLgl/>
+      <w:lvlText w:val="%1.%2.%3.%4.%5."/>
+      <w:lvlJc w:val="left"/>
+      <w:pPr>
+        <w:ind w:left="1440" w:hanging="1080"/>
+      </w:pPr>
+      <w:rPr>
+        <w:rFonts w:hint="default"/>
+      </w:rPr>
+    </w:lvl>
+    <w:lvl w:ilvl="5">
+      <w:start w:val="1"/>
+      <w:numFmt w:val="decimal"/>
+      <w:isLgl/>
+      <w:lvlText w:val="%1.%2.%3.%4.%5.%6."/>
+      <w:lvlJc w:val="left"/>
+      <w:pPr>
+        <w:ind w:left="1440" w:hanging="1080"/>
+      </w:pPr>
+      <w:rPr>
+        <w:rFonts w:hint="default"/>
+      </w:rPr>
+    </w:lvl>
+    <w:lvl w:ilvl="6">
+      <w:start w:val="1"/>
+      <w:numFmt w:val="decimal"/>
+      <w:isLgl/>
+      <w:lvlText w:val="%1.%2.%3.%4.%5.%6.%7."/>
+      <w:lvlJc w:val="left"/>
+      <w:pPr>
+        <w:ind w:left="1800" w:hanging="1440"/>
+      </w:pPr>
+      <w:rPr>
+        <w:rFonts w:hint="default"/>
+      </w:rPr>
+    </w:lvl>
+    <w:lvl w:ilvl="7">
+      <w:start w:val="1"/>
+      <w:numFmt w:val="decimal"/>
+      <w:isLgl/>
+      <w:lvlText w:val="%1.%2.%3.%4.%5.%6.%7.%8."/>
+      <w:lvlJc w:val="left"/>
+      <w:pPr>
+        <w:ind w:left="1800" w:hanging="1440"/>
+      </w:pPr>
+      <w:rPr>
+        <w:rFonts w:hint="default"/>
+      </w:rPr>
+    </w:lvl>
+    <w:lvl w:ilvl="8">
+      <w:start w:val="1"/>
+      <w:numFmt w:val="decimal"/>
+      <w:isLgl/>
+      <w:lvlText w:val="%1.%2.%3.%4.%5.%6.%7.%8.%9."/>
+      <w:lvlJc w:val="left"/>
+      <w:pPr>
+        <w:ind w:left="2160" w:hanging="1800"/>
+      </w:pPr>
+      <w:rPr>
+        <w:rFonts w:hint="default"/>
+      </w:rPr>
+    </w:lvl>
+  </w:abstractNum>
+  <w:abstractNum w:abstractNumId="2" w15:restartNumberingAfterBreak="0">
+    <w:nsid w:val="0DE82F86"/>
+    <w:multiLevelType w:val="multilevel"/>
+    <w:tmpl w:val="D28CDDB8"/>
+    <w:lvl w:ilvl="0">
+      <w:start w:val="1"/>
+      <w:numFmt w:val="decimal"/>
+      <w:lvlText w:val="%1."/>
+      <w:lvlJc w:val="left"/>
+      <w:pPr>
+        <w:ind w:left="720" w:hanging="360"/>
+      </w:pPr>
+      <w:rPr>
+        <w:rFonts w:hint="default"/>
+        <w:color w:val="auto"/>
+      </w:rPr>
+    </w:lvl>
+    <w:lvl w:ilvl="1">
+      <w:start w:val="1"/>
+      <w:numFmt w:val="decimal"/>
+      <w:isLgl/>
+      <w:lvlText w:val="%1.%2."/>
+      <w:lvlJc w:val="left"/>
+      <w:pPr>
+        <w:ind w:left="720" w:hanging="360"/>
+      </w:pPr>
+      <w:rPr>
+        <w:rFonts w:hint="default"/>
+      </w:rPr>
+    </w:lvl>
+    <w:lvl w:ilvl="2">
+      <w:start w:val="1"/>
+      <w:numFmt w:val="decimal"/>
+      <w:isLgl/>
+      <w:lvlText w:val="%1.%2.%3."/>
+      <w:lvlJc w:val="left"/>
+      <w:pPr>
+        <w:ind w:left="1080" w:hanging="720"/>
+      </w:pPr>
+      <w:rPr>
+        <w:rFonts w:hint="default"/>
+      </w:rPr>
+    </w:lvl>
+    <w:lvl w:ilvl="3">
+      <w:start w:val="1"/>
+      <w:numFmt w:val="decimal"/>
+      <w:isLgl/>
+      <w:lvlText w:val="%1.%2.%3.%4."/>
+      <w:lvlJc w:val="left"/>
+      <w:pPr>
+        <w:ind w:left="1080" w:hanging="720"/>
+      </w:pPr>
+      <w:rPr>
+        <w:rFonts w:hint="default"/>
+      </w:rPr>
+    </w:lvl>
+    <w:lvl w:ilvl="4">
+      <w:start w:val="1"/>
+      <w:numFmt w:val="decimal"/>
+      <w:isLgl/>
+      <w:lvlText w:val="%1.%2.%3.%4.%5."/>
+      <w:lvlJc w:val="left"/>
+      <w:pPr>
+        <w:ind w:left="1440" w:hanging="1080"/>
+      </w:pPr>
+      <w:rPr>
+        <w:rFonts w:hint="default"/>
+      </w:rPr>
+    </w:lvl>
+    <w:lvl w:ilvl="5">
+      <w:start w:val="1"/>
+      <w:numFmt w:val="decimal"/>
+      <w:isLgl/>
+      <w:lvlText w:val="%1.%2.%3.%4.%5.%6."/>
+      <w:lvlJc w:val="left"/>
+      <w:pPr>
+        <w:ind w:left="1440" w:hanging="1080"/>
+      </w:pPr>
+      <w:rPr>
+        <w:rFonts w:hint="default"/>
+      </w:rPr>
+    </w:lvl>
+    <w:lvl w:ilvl="6">
+      <w:start w:val="1"/>
+      <w:numFmt w:val="decimal"/>
+      <w:isLgl/>
+      <w:lvlText w:val="%1.%2.%3.%4.%5.%6.%7."/>
+      <w:lvlJc w:val="left"/>
+      <w:pPr>
+        <w:ind w:left="1800" w:hanging="1440"/>
+      </w:pPr>
+      <w:rPr>
+        <w:rFonts w:hint="default"/>
+      </w:rPr>
+    </w:lvl>
+    <w:lvl w:ilvl="7">
+      <w:start w:val="1"/>
+      <w:numFmt w:val="decimal"/>
+      <w:isLgl/>
+      <w:lvlText w:val="%1.%2.%3.%4.%5.%6.%7.%8."/>
+      <w:lvlJc w:val="left"/>
+      <w:pPr>
+        <w:ind w:left="1800" w:hanging="1440"/>
+      </w:pPr>
+      <w:rPr>
+        <w:rFonts w:hint="default"/>
+      </w:rPr>
+    </w:lvl>
+    <w:lvl w:ilvl="8">
+      <w:start w:val="1"/>
+      <w:numFmt w:val="decimal"/>
+      <w:isLgl/>
+      <w:lvlText w:val="%1.%2.%3.%4.%5.%6.%7.%8.%9."/>
+      <w:lvlJc w:val="left"/>
+      <w:pPr>
+        <w:ind w:left="2160" w:hanging="1800"/>
+      </w:pPr>
+      <w:rPr>
+        <w:rFonts w:hint="default"/>
+      </w:rPr>
+    </w:lvl>
+  </w:abstractNum>
+  <w:abstractNum w:abstractNumId="3" w15:restartNumberingAfterBreak="0">
+    <w:nsid w:val="12ED4403"/>
+    <w:multiLevelType w:val="multilevel"/>
+    <w:tmpl w:val="C9D22A32"/>
+    <w:lvl w:ilvl="0">
+      <w:start w:val="3"/>
+      <w:numFmt w:val="decimal"/>
+      <w:lvlText w:val="%1."/>
+      <w:lvlJc w:val="left"/>
+      <w:pPr>
+        <w:ind w:left="480" w:hanging="480"/>
+      </w:pPr>
+      <w:rPr>
+        <w:rFonts w:hint="default"/>
+      </w:rPr>
+    </w:lvl>
+    <w:lvl w:ilvl="1">
+      <w:start w:val="4"/>
+      <w:numFmt w:val="decimal"/>
+      <w:lvlText w:val="%1.%2."/>
+      <w:lvlJc w:val="left"/>
+      <w:pPr>
+        <w:ind w:left="1080" w:hanging="720"/>
+      </w:pPr>
+      <w:rPr>
+        <w:rFonts w:hint="default"/>
+      </w:rPr>
+    </w:lvl>
+    <w:lvl w:ilvl="2">
+      <w:start w:val="1"/>
+      <w:numFmt w:val="decimal"/>
+      <w:lvlText w:val="%1.%2.%3."/>
+      <w:lvlJc w:val="left"/>
+      <w:pPr>
+        <w:ind w:left="1440" w:hanging="720"/>
+      </w:pPr>
+      <w:rPr>
+        <w:rFonts w:hint="default"/>
+      </w:rPr>
+    </w:lvl>
+    <w:lvl w:ilvl="3">
+      <w:start w:val="1"/>
+      <w:numFmt w:val="decimal"/>
+      <w:lvlText w:val="%1.%2.%3.%4."/>
+      <w:lvlJc w:val="left"/>
+      <w:pPr>
+        <w:ind w:left="2160" w:hanging="1080"/>
+      </w:pPr>
+      <w:rPr>
+        <w:rFonts w:hint="default"/>
+      </w:rPr>
+    </w:lvl>
+    <w:lvl w:ilvl="4">
+      <w:start w:val="1"/>
+      <w:numFmt w:val="decimal"/>
+      <w:lvlText w:val="%1.%2.%3.%4.%5."/>
+      <w:lvlJc w:val="left"/>
+      <w:pPr>
+        <w:ind w:left="2880" w:hanging="1440"/>
+      </w:pPr>
+      <w:rPr>
+        <w:rFonts w:hint="default"/>
+      </w:rPr>
+    </w:lvl>
+    <w:lvl w:ilvl="5">
+      <w:start w:val="1"/>
+      <w:numFmt w:val="decimal"/>
+      <w:lvlText w:val="%1.%2.%3.%4.%5.%6."/>
+      <w:lvlJc w:val="left"/>
+      <w:pPr>
+        <w:ind w:left="3240" w:hanging="1440"/>
+      </w:pPr>
+      <w:rPr>
+        <w:rFonts w:hint="default"/>
+      </w:rPr>
+    </w:lvl>
+    <w:lvl w:ilvl="6">
+      <w:start w:val="1"/>
+      <w:numFmt w:val="decimal"/>
+      <w:lvlText w:val="%1.%2.%3.%4.%5.%6.%7."/>
+      <w:lvlJc w:val="left"/>
+      <w:pPr>
+        <w:ind w:left="3960" w:hanging="1800"/>
+      </w:pPr>
+      <w:rPr>
+        <w:rFonts w:hint="default"/>
+      </w:rPr>
+    </w:lvl>
+    <w:lvl w:ilvl="7">
+      <w:start w:val="1"/>
+      <w:numFmt w:val="decimal"/>
+      <w:lvlText w:val="%1.%2.%3.%4.%5.%6.%7.%8."/>
+      <w:lvlJc w:val="left"/>
+      <w:pPr>
+        <w:ind w:left="4680" w:hanging="2160"/>
+      </w:pPr>
+      <w:rPr>
+        <w:rFonts w:hint="default"/>
+      </w:rPr>
+    </w:lvl>
+    <w:lvl w:ilvl="8">
+      <w:start w:val="1"/>
+      <w:numFmt w:val="decimal"/>
+      <w:lvlText w:val="%1.%2.%3.%4.%5.%6.%7.%8.%9."/>
+      <w:lvlJc w:val="left"/>
+      <w:pPr>
+        <w:ind w:left="5040" w:hanging="2160"/>
+      </w:pPr>
+      <w:rPr>
+        <w:rFonts w:hint="default"/>
+      </w:rPr>
+    </w:lvl>
+  </w:abstractNum>
+  <w:abstractNum w:abstractNumId="4" w15:restartNumberingAfterBreak="0">
+    <w:nsid w:val="3D7E4AC4"/>
+    <w:multiLevelType w:val="multilevel"/>
+    <w:tmpl w:val="01683156"/>
+    <w:lvl w:ilvl="0">
+      <w:start w:val="3"/>
+      <w:numFmt w:val="decimal"/>
+      <w:lvlText w:val="%1"/>
+      <w:lvlJc w:val="left"/>
+      <w:pPr>
+        <w:ind w:left="600" w:hanging="600"/>
+      </w:pPr>
+      <w:rPr>
+        <w:rFonts w:hint="default"/>
+      </w:rPr>
+    </w:lvl>
+    <w:lvl w:ilvl="1">
+      <w:start w:val="1"/>
+      <w:numFmt w:val="decimal"/>
+      <w:lvlText w:val="%1.%2"/>
+      <w:lvlJc w:val="left"/>
+      <w:pPr>
+        <w:ind w:left="600" w:hanging="600"/>
+      </w:pPr>
+      <w:rPr>
+        <w:rFonts w:hint="default"/>
+      </w:rPr>
+    </w:lvl>
+    <w:lvl w:ilvl="2">
+      <w:start w:val="3"/>
+      <w:numFmt w:val="decimal"/>
+      <w:lvlText w:val="%1.%2.%3"/>
+      <w:lvlJc w:val="left"/>
+      <w:pPr>
+        <w:ind w:left="720" w:hanging="720"/>
+      </w:pPr>
+      <w:rPr>
+        <w:rFonts w:hint="default"/>
+      </w:rPr>
+    </w:lvl>
+    <w:lvl w:ilvl="3">
+      <w:start w:val="1"/>
+      <w:numFmt w:val="decimal"/>
+      <w:lvlText w:val="%1.%2.%3.%4"/>
+      <w:lvlJc w:val="left"/>
+      <w:pPr>
+        <w:ind w:left="1080" w:hanging="1080"/>
+      </w:pPr>
+      <w:rPr>
+        <w:rFonts w:hint="default"/>
+      </w:rPr>
+    </w:lvl>
+    <w:lvl w:ilvl="4">
+      <w:start w:val="1"/>
+      <w:numFmt w:val="decimal"/>
+      <w:lvlText w:val="%1.%2.%3.%4.%5"/>
+      <w:lvlJc w:val="left"/>
+      <w:pPr>
+        <w:ind w:left="1080" w:hanging="1080"/>
+      </w:pPr>
+      <w:rPr>
+        <w:rFonts w:hint="default"/>
+      </w:rPr>
+    </w:lvl>
+    <w:lvl w:ilvl="5">
+      <w:start w:val="1"/>
+      <w:numFmt w:val="decimal"/>
+      <w:lvlText w:val="%1.%2.%3.%4.%5.%6"/>
+      <w:lvlJc w:val="left"/>
+      <w:pPr>
+        <w:ind w:left="1440" w:hanging="1440"/>
+      </w:pPr>
+      <w:rPr>
+        <w:rFonts w:hint="default"/>
+      </w:rPr>
+    </w:lvl>
+    <w:lvl w:ilvl="6">
+      <w:start w:val="1"/>
+      <w:numFmt w:val="decimal"/>
+      <w:lvlText w:val="%1.%2.%3.%4.%5.%6.%7"/>
+      <w:lvlJc w:val="left"/>
+      <w:pPr>
+        <w:ind w:left="1440" w:hanging="1440"/>
+      </w:pPr>
+      <w:rPr>
+        <w:rFonts w:hint="default"/>
+      </w:rPr>
+    </w:lvl>
+    <w:lvl w:ilvl="7">
+      <w:start w:val="1"/>
+      <w:numFmt w:val="decimal"/>
+      <w:lvlText w:val="%1.%2.%3.%4.%5.%6.%7.%8"/>
+      <w:lvlJc w:val="left"/>
+      <w:pPr>
+        <w:ind w:left="1800" w:hanging="1800"/>
+      </w:pPr>
+      <w:rPr>
+        <w:rFonts w:hint="default"/>
+      </w:rPr>
+    </w:lvl>
+    <w:lvl w:ilvl="8">
+      <w:start w:val="1"/>
+      <w:numFmt w:val="decimal"/>
+      <w:lvlText w:val="%1.%2.%3.%4.%5.%6.%7.%8.%9"/>
+      <w:lvlJc w:val="left"/>
+      <w:pPr>
+        <w:ind w:left="2160" w:hanging="2160"/>
+      </w:pPr>
+      <w:rPr>
+        <w:rFonts w:hint="default"/>
+      </w:rPr>
+    </w:lvl>
+  </w:abstractNum>
+  <w:abstractNum w:abstractNumId="5" w15:restartNumberingAfterBreak="0">
     <w:nsid w:val="4E2A77D4"/>
     <w:multiLevelType w:val="hybridMultilevel"/>
     <w:tmpl w:val="2B36FA2A"/>
@@ -2865,7 +5045,7 @@
       </w:pPr>
     </w:lvl>
   </w:abstractNum>
-  <w:abstractNum w:abstractNumId="1" w15:restartNumberingAfterBreak="0">
+  <w:abstractNum w:abstractNumId="6" w15:restartNumberingAfterBreak="0">
     <w:nsid w:val="65AA7CF0"/>
     <w:multiLevelType w:val="multilevel"/>
     <w:tmpl w:val="D28CDDB8"/>
@@ -2987,10 +5167,150 @@
       </w:rPr>
     </w:lvl>
   </w:abstractNum>
+  <w:abstractNum w:abstractNumId="7" w15:restartNumberingAfterBreak="0">
+    <w:nsid w:val="66B8614A"/>
+    <w:multiLevelType w:val="multilevel"/>
+    <w:tmpl w:val="D28CDDB8"/>
+    <w:lvl w:ilvl="0">
+      <w:start w:val="1"/>
+      <w:numFmt w:val="decimal"/>
+      <w:lvlText w:val="%1."/>
+      <w:lvlJc w:val="left"/>
+      <w:pPr>
+        <w:ind w:left="720" w:hanging="360"/>
+      </w:pPr>
+      <w:rPr>
+        <w:rFonts w:hint="default"/>
+        <w:color w:val="auto"/>
+      </w:rPr>
+    </w:lvl>
+    <w:lvl w:ilvl="1">
+      <w:start w:val="1"/>
+      <w:numFmt w:val="decimal"/>
+      <w:isLgl/>
+      <w:lvlText w:val="%1.%2."/>
+      <w:lvlJc w:val="left"/>
+      <w:pPr>
+        <w:ind w:left="720" w:hanging="360"/>
+      </w:pPr>
+      <w:rPr>
+        <w:rFonts w:hint="default"/>
+      </w:rPr>
+    </w:lvl>
+    <w:lvl w:ilvl="2">
+      <w:start w:val="1"/>
+      <w:numFmt w:val="decimal"/>
+      <w:isLgl/>
+      <w:lvlText w:val="%1.%2.%3."/>
+      <w:lvlJc w:val="left"/>
+      <w:pPr>
+        <w:ind w:left="1080" w:hanging="720"/>
+      </w:pPr>
+      <w:rPr>
+        <w:rFonts w:hint="default"/>
+      </w:rPr>
+    </w:lvl>
+    <w:lvl w:ilvl="3">
+      <w:start w:val="1"/>
+      <w:numFmt w:val="decimal"/>
+      <w:isLgl/>
+      <w:lvlText w:val="%1.%2.%3.%4."/>
+      <w:lvlJc w:val="left"/>
+      <w:pPr>
+        <w:ind w:left="1080" w:hanging="720"/>
+      </w:pPr>
+      <w:rPr>
+        <w:rFonts w:hint="default"/>
+      </w:rPr>
+    </w:lvl>
+    <w:lvl w:ilvl="4">
+      <w:start w:val="1"/>
+      <w:numFmt w:val="decimal"/>
+      <w:isLgl/>
+      <w:lvlText w:val="%1.%2.%3.%4.%5."/>
+      <w:lvlJc w:val="left"/>
+      <w:pPr>
+        <w:ind w:left="1440" w:hanging="1080"/>
+      </w:pPr>
+      <w:rPr>
+        <w:rFonts w:hint="default"/>
+      </w:rPr>
+    </w:lvl>
+    <w:lvl w:ilvl="5">
+      <w:start w:val="1"/>
+      <w:numFmt w:val="decimal"/>
+      <w:isLgl/>
+      <w:lvlText w:val="%1.%2.%3.%4.%5.%6."/>
+      <w:lvlJc w:val="left"/>
+      <w:pPr>
+        <w:ind w:left="1440" w:hanging="1080"/>
+      </w:pPr>
+      <w:rPr>
+        <w:rFonts w:hint="default"/>
+      </w:rPr>
+    </w:lvl>
+    <w:lvl w:ilvl="6">
+      <w:start w:val="1"/>
+      <w:numFmt w:val="decimal"/>
+      <w:isLgl/>
+      <w:lvlText w:val="%1.%2.%3.%4.%5.%6.%7."/>
+      <w:lvlJc w:val="left"/>
+      <w:pPr>
+        <w:ind w:left="1800" w:hanging="1440"/>
+      </w:pPr>
+      <w:rPr>
+        <w:rFonts w:hint="default"/>
+      </w:rPr>
+    </w:lvl>
+    <w:lvl w:ilvl="7">
+      <w:start w:val="1"/>
+      <w:numFmt w:val="decimal"/>
+      <w:isLgl/>
+      <w:lvlText w:val="%1.%2.%3.%4.%5.%6.%7.%8."/>
+      <w:lvlJc w:val="left"/>
+      <w:pPr>
+        <w:ind w:left="1800" w:hanging="1440"/>
+      </w:pPr>
+      <w:rPr>
+        <w:rFonts w:hint="default"/>
+      </w:rPr>
+    </w:lvl>
+    <w:lvl w:ilvl="8">
+      <w:start w:val="1"/>
+      <w:numFmt w:val="decimal"/>
+      <w:isLgl/>
+      <w:lvlText w:val="%1.%2.%3.%4.%5.%6.%7.%8.%9."/>
+      <w:lvlJc w:val="left"/>
+      <w:pPr>
+        <w:ind w:left="2160" w:hanging="1800"/>
+      </w:pPr>
+      <w:rPr>
+        <w:rFonts w:hint="default"/>
+      </w:rPr>
+    </w:lvl>
+  </w:abstractNum>
   <w:num w:numId="1">
+    <w:abstractNumId w:val="5"/>
+  </w:num>
+  <w:num w:numId="2">
+    <w:abstractNumId w:val="6"/>
+  </w:num>
+  <w:num w:numId="3">
+    <w:abstractNumId w:val="2"/>
+  </w:num>
+  <w:num w:numId="4">
+    <w:abstractNumId w:val="4"/>
+  </w:num>
+  <w:num w:numId="5">
+    <w:abstractNumId w:val="7"/>
+  </w:num>
+  <w:num w:numId="6">
     <w:abstractNumId w:val="0"/>
   </w:num>
-  <w:num w:numId="2">
+  <w:num w:numId="7">
+    <w:abstractNumId w:val="3"/>
+  </w:num>
+  <w:num w:numId="8">
     <w:abstractNumId w:val="1"/>
   </w:num>
 </w:numbering>
